--- a/Zadania.docx
+++ b/Zadania.docx
@@ -1,6 +1,6 @@
 
 <file path=word/document.xml><?xml version="1.0" encoding="utf-8"?>
-<w:document xmlns:wpc="http://schemas.microsoft.com/office/word/2010/wordprocessingCanvas" xmlns:mc="http://schemas.openxmlformats.org/markup-compatibility/2006" xmlns:o="urn:schemas-microsoft-com:office:office" xmlns:r="http://schemas.openxmlformats.org/officeDocument/2006/relationships" xmlns:m="http://schemas.openxmlformats.org/officeDocument/2006/math" xmlns:v="urn:schemas-microsoft-com:vml" xmlns:wp14="http://schemas.microsoft.com/office/word/2010/wordprocessingDrawing" xmlns:wp="http://schemas.openxmlformats.org/drawingml/2006/wordprocessingDrawing" xmlns:w10="urn:schemas-microsoft-com:office:word" xmlns:w="http://schemas.openxmlformats.org/wordprocessingml/2006/main" xmlns:w14="http://schemas.microsoft.com/office/word/2010/wordml" xmlns:wpg="http://schemas.microsoft.com/office/word/2010/wordprocessingGroup" xmlns:wpi="http://schemas.microsoft.com/office/word/2010/wordprocessingInk" xmlns:wne="http://schemas.microsoft.com/office/word/2006/wordml" xmlns:wps="http://schemas.microsoft.com/office/word/2010/wordprocessingShape" mc:Ignorable="w14 wp14">
+<w:document xmlns:ve="http://schemas.openxmlformats.org/markup-compatibility/2006" xmlns:o="urn:schemas-microsoft-com:office:office" xmlns:r="http://schemas.openxmlformats.org/officeDocument/2006/relationships" xmlns:m="http://schemas.openxmlformats.org/officeDocument/2006/math" xmlns:v="urn:schemas-microsoft-com:vml" xmlns:wp="http://schemas.openxmlformats.org/drawingml/2006/wordprocessingDrawing" xmlns:w10="urn:schemas-microsoft-com:office:word" xmlns:w="http://schemas.openxmlformats.org/wordprocessingml/2006/main" xmlns:wne="http://schemas.microsoft.com/office/word/2006/wordml">
   <w:body>
     <w:p>
       <w:pPr>
@@ -8,6 +8,7 @@
       </w:pPr>
       <w:r>
         <w:rPr>
+          <w:b/>
           <w:sz w:val="26"/>
           <w:szCs w:val="26"/>
         </w:rPr>
@@ -61,7 +62,7 @@
         <w:pStyle w:val="Akapitzlist"/>
       </w:pPr>
       <w:r>
-        <w:t xml:space="preserve">• </w:t>
+        <w:t>•</w:t>
       </w:r>
       <w:r>
         <w:t>Anglik</w:t>
@@ -69,8 +70,13 @@
       <w:r>
         <w:t xml:space="preserve"> – wypisze „</w:t>
       </w:r>
-      <w:r>
-        <w:t xml:space="preserve">Good </w:t>
+      <w:proofErr w:type="spellStart"/>
+      <w:r>
+        <w:t>Good</w:t>
+      </w:r>
+      <w:proofErr w:type="spellEnd"/>
+      <w:r>
+        <w:t xml:space="preserve"> </w:t>
       </w:r>
       <w:proofErr w:type="spellStart"/>
       <w:r>
@@ -89,22 +95,17 @@
         <w:pStyle w:val="Akapitzlist"/>
       </w:pPr>
       <w:r>
-        <w:t>• Niemiec</w:t>
+        <w:t>•</w:t>
+      </w:r>
+      <w:r>
+        <w:t>Niemiec</w:t>
       </w:r>
       <w:r>
         <w:t xml:space="preserve"> – wypisze „</w:t>
       </w:r>
       <w:proofErr w:type="spellStart"/>
       <w:r>
-        <w:t>Guten</w:t>
-      </w:r>
-      <w:proofErr w:type="spellEnd"/>
-      <w:r>
-        <w:t xml:space="preserve"> </w:t>
-      </w:r>
-      <w:proofErr w:type="spellStart"/>
-      <w:r>
-        <w:t>Morgen</w:t>
+        <w:t>GutenMorgen</w:t>
       </w:r>
       <w:proofErr w:type="spellEnd"/>
       <w:r>
@@ -116,7 +117,7 @@
         <w:pStyle w:val="Akapitzlist"/>
       </w:pPr>
       <w:r>
-        <w:t xml:space="preserve">• </w:t>
+        <w:t>•</w:t>
       </w:r>
       <w:proofErr w:type="spellStart"/>
       <w:r>
@@ -129,14 +130,19 @@
       <w:proofErr w:type="spellStart"/>
       <w:r>
         <w:rPr>
-          <w:rFonts w:ascii="Consolas" w:hAnsi="Consolas" w:cs="Consolas"/>
+          <w:rFonts w:cstheme="minorHAnsi"/>
           <w:color w:val="000000" w:themeColor="text1"/>
-          <w:sz w:val="19"/>
-          <w:szCs w:val="19"/>
         </w:rPr>
         <w:t>Buongiorno</w:t>
       </w:r>
       <w:proofErr w:type="spellEnd"/>
+      <w:r>
+        <w:rPr>
+          <w:rFonts w:cstheme="minorHAnsi"/>
+          <w:color w:val="000000" w:themeColor="text1"/>
+        </w:rPr>
+        <w:t>!</w:t>
+      </w:r>
       <w:r>
         <w:t>”</w:t>
       </w:r>
@@ -150,12 +156,14 @@
       <w:pPr>
         <w:ind w:firstLine="708"/>
         <w:rPr>
+          <w:b/>
           <w:sz w:val="26"/>
           <w:szCs w:val="26"/>
         </w:rPr>
       </w:pPr>
       <w:r>
         <w:rPr>
+          <w:b/>
           <w:sz w:val="26"/>
           <w:szCs w:val="26"/>
         </w:rPr>
@@ -169,6 +177,9 @@
       <w:r>
         <w:t>Zagrajmy w papier, kamień, nożyczki</w:t>
       </w:r>
+      <w:r>
+        <w:t>.</w:t>
+      </w:r>
     </w:p>
     <w:p>
       <w:pPr>
@@ -186,13 +197,31 @@
       </w:r>
       <w:proofErr w:type="spellEnd"/>
       <w:r>
-        <w:t xml:space="preserve"> napisać program, który rozpoznaje jakiego  typu broń wybrał gracz1 i gracz2 oraz wypisuję który z nich wygrał.</w:t>
+        <w:t xml:space="preserve"> napi</w:t>
+      </w:r>
+      <w:r>
+        <w:t>sz</w:t>
+      </w:r>
+      <w:r>
+        <w:t xml:space="preserve"> pr</w:t>
+      </w:r>
+      <w:r>
+        <w:t>ogram, który rozpoznaje jakiego</w:t>
+      </w:r>
+      <w:r>
+        <w:t xml:space="preserve"> typu broń wybrał gracz1 i gracz2 oraz wypisuję który z nich wygrał.</w:t>
+      </w:r>
+      <w:r>
+        <w:t xml:space="preserve"> gracz1 i gracz2 mają być obiektami stworzonych wcześniej klas.</w:t>
       </w:r>
     </w:p>
     <w:p>
       <w:pPr>
         <w:ind w:left="708"/>
       </w:pPr>
+      <w:r>
+        <w:t>Przykładowe dane(wpisane w kodzie) i działanie programu:</w:t>
+      </w:r>
     </w:p>
     <w:p>
       <w:pPr>
@@ -234,17 +263,1552 @@
       <w:pPr>
         <w:ind w:left="708"/>
       </w:pPr>
+    </w:p>
+    <w:p>
+      <w:pPr>
+        <w:ind w:left="708"/>
+        <w:rPr>
+          <w:b/>
+          <w:sz w:val="26"/>
+          <w:szCs w:val="26"/>
+        </w:rPr>
+      </w:pPr>
+      <w:r>
+        <w:rPr>
+          <w:b/>
+          <w:sz w:val="26"/>
+          <w:szCs w:val="26"/>
+        </w:rPr>
+        <w:t>Zadanie 3</w:t>
+      </w:r>
+    </w:p>
+    <w:p>
+      <w:pPr>
+        <w:ind w:left="708"/>
+      </w:pPr>
+      <w:r>
+        <w:t xml:space="preserve">Dokonaj zmian w programie z zadania 2, tak, aby korzystał on z </w:t>
+      </w:r>
+      <w:proofErr w:type="spellStart"/>
+      <w:r>
+        <w:rPr>
+          <w:b/>
+        </w:rPr>
+        <w:t>dynamic_cast</w:t>
+      </w:r>
+      <w:proofErr w:type="spellEnd"/>
+      <w:r>
+        <w:t xml:space="preserve">, zamiast </w:t>
+      </w:r>
+      <w:proofErr w:type="spellStart"/>
+      <w:r>
+        <w:rPr>
+          <w:b/>
+        </w:rPr>
+        <w:t>typeid</w:t>
+      </w:r>
+      <w:proofErr w:type="spellEnd"/>
+      <w:r>
+        <w:t>.</w:t>
+      </w:r>
+    </w:p>
+    <w:p>
+      <w:pPr>
+        <w:ind w:left="708"/>
+      </w:pPr>
+      <w:r>
+        <w:t xml:space="preserve">Podpowiedź: niech klasy </w:t>
+      </w:r>
+      <w:proofErr w:type="spellStart"/>
+      <w:r>
+        <w:t>Kamien</w:t>
+      </w:r>
+      <w:proofErr w:type="spellEnd"/>
+      <w:r>
+        <w:t xml:space="preserve">, Papier, </w:t>
+      </w:r>
+      <w:proofErr w:type="spellStart"/>
+      <w:r>
+        <w:t>Nozyczki</w:t>
+      </w:r>
+      <w:proofErr w:type="spellEnd"/>
       <w:r>
         <w:t xml:space="preserve"> </w:t>
+      </w:r>
+      <w:r>
+        <w:t>będą klasami pochodnymi</w:t>
+      </w:r>
+      <w:r>
+        <w:t xml:space="preserve"> nowo utworzonej klasy Bron, która będzie posiadać jakąś wirtualną metodę(może być pusta). Pamiętaj, że </w:t>
+      </w:r>
+      <w:proofErr w:type="spellStart"/>
+      <w:r>
+        <w:rPr>
+          <w:b/>
+        </w:rPr>
+        <w:t>dynamic_cast</w:t>
+      </w:r>
+      <w:proofErr w:type="spellEnd"/>
+      <w:r>
+        <w:t xml:space="preserve"> działa korzystając ze wskaźników.</w:t>
+      </w:r>
+    </w:p>
+    <w:p>
+      <w:pPr>
+        <w:ind w:left="708"/>
+        <w:rPr>
+          <w:b/>
+          <w:sz w:val="26"/>
+          <w:szCs w:val="26"/>
+        </w:rPr>
+      </w:pPr>
+      <w:r>
+        <w:br/>
+      </w:r>
+      <w:r>
+        <w:rPr>
+          <w:b/>
+          <w:sz w:val="26"/>
+          <w:szCs w:val="26"/>
+        </w:rPr>
+        <w:t>Zadanie 4</w:t>
+      </w:r>
+      <w:r>
+        <w:rPr>
+          <w:b/>
+          <w:sz w:val="26"/>
+          <w:szCs w:val="26"/>
+        </w:rPr>
+        <w:t xml:space="preserve"> </w:t>
+      </w:r>
+    </w:p>
+    <w:p>
+      <w:pPr>
+        <w:pStyle w:val="Akapitzlist"/>
+        <w:numPr>
+          <w:ilvl w:val="0"/>
+          <w:numId w:val="3"/>
+        </w:numPr>
+      </w:pPr>
+      <w:r>
+        <w:t>Stwórz klasę</w:t>
+      </w:r>
+      <w:r>
+        <w:t xml:space="preserve"> </w:t>
+      </w:r>
+      <w:proofErr w:type="spellStart"/>
+      <w:r>
+        <w:t>Swiat</w:t>
+      </w:r>
+      <w:proofErr w:type="spellEnd"/>
+      <w:r>
+        <w:t xml:space="preserve"> składającą się z pól</w:t>
+      </w:r>
+      <w:r>
+        <w:t xml:space="preserve"> PKB typu double i </w:t>
+      </w:r>
+      <w:proofErr w:type="spellStart"/>
+      <w:r>
+        <w:t>liczba_ludnosci</w:t>
+      </w:r>
+      <w:proofErr w:type="spellEnd"/>
+      <w:r>
+        <w:t xml:space="preserve"> typu i</w:t>
+      </w:r>
+      <w:r>
+        <w:t xml:space="preserve">nt oraz </w:t>
+      </w:r>
+      <w:r>
+        <w:t>metodę</w:t>
+      </w:r>
+      <w:r>
+        <w:t xml:space="preserve"> która zwróci PKB per capita ( PKB przypadające na osobę ).</w:t>
+      </w:r>
+    </w:p>
+    <w:p>
+      <w:pPr>
+        <w:pStyle w:val="Akapitzlist"/>
+        <w:numPr>
+          <w:ilvl w:val="0"/>
+          <w:numId w:val="3"/>
+        </w:numPr>
+      </w:pPr>
+      <w:r>
+        <w:t>Stwórz klasy</w:t>
+      </w:r>
+      <w:r>
+        <w:t xml:space="preserve"> Europa, Afryka, Azja, które </w:t>
+      </w:r>
+      <w:r>
+        <w:t>są pochodną</w:t>
+      </w:r>
+      <w:r>
+        <w:t xml:space="preserve"> klasy </w:t>
+      </w:r>
+      <w:proofErr w:type="spellStart"/>
+      <w:r>
+        <w:t>Swiat</w:t>
+      </w:r>
+      <w:proofErr w:type="spellEnd"/>
+      <w:r>
+        <w:t>.</w:t>
+      </w:r>
+      <w:r>
+        <w:tab/>
+      </w:r>
+    </w:p>
+    <w:p>
+      <w:pPr>
+        <w:pStyle w:val="Akapitzlist"/>
+        <w:numPr>
+          <w:ilvl w:val="0"/>
+          <w:numId w:val="3"/>
+        </w:numPr>
+      </w:pPr>
+      <w:r>
+        <w:t xml:space="preserve">Stwórz klasy krajów </w:t>
+      </w:r>
+      <w:r>
+        <w:t>będące pochodnymi</w:t>
+      </w:r>
+      <w:r>
+        <w:t xml:space="preserve"> swoich kontynentów, </w:t>
+      </w:r>
+      <w:r>
+        <w:t>umieść w nich ich PKB i liczbę ludności</w:t>
+      </w:r>
+      <w:r>
+        <w:t>.</w:t>
+      </w:r>
+    </w:p>
+    <w:p>
+      <w:pPr>
+        <w:ind w:left="1416" w:firstLine="12"/>
+      </w:pPr>
+      <w:r>
+        <w:lastRenderedPageBreak/>
+        <w:t>Wartość ludności jest podana w milionach, PKB w milionach dolarów.</w:t>
+      </w:r>
+    </w:p>
+    <w:tbl>
+      <w:tblPr>
+        <w:tblW w:w="4920" w:type="dxa"/>
+        <w:jc w:val="center"/>
+        <w:tblInd w:w="55" w:type="dxa"/>
+        <w:tblCellMar>
+          <w:left w:w="70" w:type="dxa"/>
+          <w:right w:w="70" w:type="dxa"/>
+        </w:tblCellMar>
+        <w:tblLook w:val="04A0"/>
+      </w:tblPr>
+      <w:tblGrid>
+        <w:gridCol w:w="1290"/>
+        <w:gridCol w:w="1415"/>
+        <w:gridCol w:w="2215"/>
+      </w:tblGrid>
+      <w:tr>
+        <w:trPr>
+          <w:trHeight w:val="277"/>
+          <w:jc w:val="center"/>
+        </w:trPr>
+        <w:tc>
+          <w:tcPr>
+            <w:tcW w:w="1290" w:type="dxa"/>
+            <w:tcBorders>
+              <w:top w:val="single" w:sz="4" w:space="0" w:color="95B3D7"/>
+              <w:left w:val="single" w:sz="4" w:space="0" w:color="95B3D7"/>
+              <w:bottom w:val="single" w:sz="4" w:space="0" w:color="95B3D7"/>
+              <w:right w:val="nil"/>
+            </w:tcBorders>
+            <w:shd w:val="clear" w:color="4F81BD" w:fill="4F81BD"/>
+            <w:noWrap/>
+            <w:vAlign w:val="bottom"/>
+            <w:hideMark/>
+          </w:tcPr>
+          <w:p>
+            <w:pPr>
+              <w:spacing w:after="0" w:line="240" w:lineRule="auto"/>
+              <w:jc w:val="center"/>
+              <w:rPr>
+                <w:rFonts w:ascii="Calibri" w:eastAsia="Times New Roman" w:hAnsi="Calibri" w:cs="Calibri"/>
+                <w:b/>
+                <w:bCs/>
+                <w:color w:val="FFFFFF"/>
+                <w:lang w:eastAsia="pl-PL"/>
+              </w:rPr>
+            </w:pPr>
+            <w:r>
+              <w:rPr>
+                <w:rFonts w:ascii="Calibri" w:eastAsia="Times New Roman" w:hAnsi="Calibri" w:cs="Calibri"/>
+                <w:b/>
+                <w:bCs/>
+                <w:color w:val="FFFFFF"/>
+                <w:lang w:eastAsia="pl-PL"/>
+              </w:rPr>
+              <w:t>Kraj</w:t>
+            </w:r>
+          </w:p>
+        </w:tc>
+        <w:tc>
+          <w:tcPr>
+            <w:tcW w:w="1415" w:type="dxa"/>
+            <w:tcBorders>
+              <w:top w:val="single" w:sz="4" w:space="0" w:color="95B3D7"/>
+              <w:left w:val="nil"/>
+              <w:bottom w:val="single" w:sz="4" w:space="0" w:color="95B3D7"/>
+              <w:right w:val="nil"/>
+            </w:tcBorders>
+            <w:shd w:val="clear" w:color="4F81BD" w:fill="4F81BD"/>
+            <w:noWrap/>
+            <w:vAlign w:val="bottom"/>
+            <w:hideMark/>
+          </w:tcPr>
+          <w:p>
+            <w:pPr>
+              <w:spacing w:after="0" w:line="240" w:lineRule="auto"/>
+              <w:jc w:val="center"/>
+              <w:rPr>
+                <w:rFonts w:ascii="Calibri" w:eastAsia="Times New Roman" w:hAnsi="Calibri" w:cs="Calibri"/>
+                <w:b/>
+                <w:bCs/>
+                <w:color w:val="FFFFFF"/>
+                <w:lang w:eastAsia="pl-PL"/>
+              </w:rPr>
+            </w:pPr>
+            <w:r>
+              <w:rPr>
+                <w:rFonts w:ascii="Calibri" w:eastAsia="Times New Roman" w:hAnsi="Calibri" w:cs="Calibri"/>
+                <w:b/>
+                <w:bCs/>
+                <w:color w:val="FFFFFF"/>
+                <w:lang w:eastAsia="pl-PL"/>
+              </w:rPr>
+              <w:t>PKB</w:t>
+            </w:r>
+            <w:r>
+              <w:rPr>
+                <w:rFonts w:ascii="Calibri" w:eastAsia="Times New Roman" w:hAnsi="Calibri" w:cs="Calibri"/>
+                <w:b/>
+                <w:bCs/>
+                <w:color w:val="FFFFFF"/>
+                <w:lang w:eastAsia="pl-PL"/>
+              </w:rPr>
+              <w:t xml:space="preserve"> [mln $]</w:t>
+            </w:r>
+          </w:p>
+        </w:tc>
+        <w:tc>
+          <w:tcPr>
+            <w:tcW w:w="2215" w:type="dxa"/>
+            <w:tcBorders>
+              <w:top w:val="single" w:sz="4" w:space="0" w:color="95B3D7"/>
+              <w:left w:val="nil"/>
+              <w:bottom w:val="single" w:sz="4" w:space="0" w:color="95B3D7"/>
+              <w:right w:val="single" w:sz="4" w:space="0" w:color="95B3D7"/>
+            </w:tcBorders>
+            <w:shd w:val="clear" w:color="4F81BD" w:fill="4F81BD"/>
+            <w:noWrap/>
+            <w:vAlign w:val="bottom"/>
+            <w:hideMark/>
+          </w:tcPr>
+          <w:p>
+            <w:pPr>
+              <w:spacing w:after="0" w:line="240" w:lineRule="auto"/>
+              <w:jc w:val="center"/>
+              <w:rPr>
+                <w:rFonts w:ascii="Calibri" w:eastAsia="Times New Roman" w:hAnsi="Calibri" w:cs="Calibri"/>
+                <w:b/>
+                <w:bCs/>
+                <w:color w:val="FFFFFF"/>
+                <w:lang w:eastAsia="pl-PL"/>
+              </w:rPr>
+            </w:pPr>
+            <w:r>
+              <w:rPr>
+                <w:rFonts w:ascii="Calibri" w:eastAsia="Times New Roman" w:hAnsi="Calibri" w:cs="Calibri"/>
+                <w:b/>
+                <w:bCs/>
+                <w:color w:val="FFFFFF"/>
+                <w:lang w:eastAsia="pl-PL"/>
+              </w:rPr>
+              <w:t xml:space="preserve">liczba ludności </w:t>
+            </w:r>
+            <w:r>
+              <w:rPr>
+                <w:rFonts w:ascii="Calibri" w:eastAsia="Times New Roman" w:hAnsi="Calibri" w:cs="Calibri"/>
+                <w:b/>
+                <w:bCs/>
+                <w:color w:val="FFFFFF"/>
+                <w:lang w:eastAsia="pl-PL"/>
+              </w:rPr>
+              <w:t>[mln]</w:t>
+            </w:r>
+          </w:p>
+        </w:tc>
+      </w:tr>
+      <w:tr>
+        <w:trPr>
+          <w:trHeight w:val="277"/>
+          <w:jc w:val="center"/>
+        </w:trPr>
+        <w:tc>
+          <w:tcPr>
+            <w:tcW w:w="1290" w:type="dxa"/>
+            <w:tcBorders>
+              <w:top w:val="single" w:sz="4" w:space="0" w:color="95B3D7"/>
+              <w:left w:val="single" w:sz="4" w:space="0" w:color="95B3D7"/>
+              <w:bottom w:val="single" w:sz="4" w:space="0" w:color="95B3D7"/>
+              <w:right w:val="nil"/>
+            </w:tcBorders>
+            <w:shd w:val="clear" w:color="DCE6F1" w:fill="DCE6F1"/>
+            <w:noWrap/>
+            <w:vAlign w:val="bottom"/>
+            <w:hideMark/>
+          </w:tcPr>
+          <w:p>
+            <w:pPr>
+              <w:spacing w:after="0" w:line="240" w:lineRule="auto"/>
+              <w:jc w:val="center"/>
+              <w:rPr>
+                <w:rFonts w:ascii="Calibri" w:eastAsia="Times New Roman" w:hAnsi="Calibri" w:cs="Calibri"/>
+                <w:color w:val="000000"/>
+                <w:lang w:eastAsia="pl-PL"/>
+              </w:rPr>
+            </w:pPr>
+            <w:r>
+              <w:rPr>
+                <w:rFonts w:ascii="Calibri" w:eastAsia="Times New Roman" w:hAnsi="Calibri" w:cs="Calibri"/>
+                <w:color w:val="000000"/>
+                <w:lang w:eastAsia="pl-PL"/>
+              </w:rPr>
+              <w:t>Chiny</w:t>
+            </w:r>
+          </w:p>
+        </w:tc>
+        <w:tc>
+          <w:tcPr>
+            <w:tcW w:w="1415" w:type="dxa"/>
+            <w:tcBorders>
+              <w:top w:val="single" w:sz="4" w:space="0" w:color="95B3D7"/>
+              <w:left w:val="nil"/>
+              <w:bottom w:val="single" w:sz="4" w:space="0" w:color="95B3D7"/>
+              <w:right w:val="nil"/>
+            </w:tcBorders>
+            <w:shd w:val="clear" w:color="DCE6F1" w:fill="DCE6F1"/>
+            <w:noWrap/>
+            <w:vAlign w:val="bottom"/>
+            <w:hideMark/>
+          </w:tcPr>
+          <w:p>
+            <w:pPr>
+              <w:spacing w:after="0" w:line="240" w:lineRule="auto"/>
+              <w:jc w:val="center"/>
+              <w:rPr>
+                <w:rFonts w:ascii="Calibri" w:eastAsia="Times New Roman" w:hAnsi="Calibri" w:cs="Calibri"/>
+                <w:color w:val="000000"/>
+                <w:lang w:eastAsia="pl-PL"/>
+              </w:rPr>
+            </w:pPr>
+            <w:r>
+              <w:rPr>
+                <w:rFonts w:ascii="Calibri" w:eastAsia="Times New Roman" w:hAnsi="Calibri" w:cs="Calibri"/>
+                <w:color w:val="000000"/>
+                <w:lang w:eastAsia="pl-PL"/>
+              </w:rPr>
+              <w:t>12014610</w:t>
+            </w:r>
+          </w:p>
+        </w:tc>
+        <w:tc>
+          <w:tcPr>
+            <w:tcW w:w="2215" w:type="dxa"/>
+            <w:tcBorders>
+              <w:top w:val="single" w:sz="4" w:space="0" w:color="95B3D7"/>
+              <w:left w:val="nil"/>
+              <w:bottom w:val="single" w:sz="4" w:space="0" w:color="95B3D7"/>
+              <w:right w:val="single" w:sz="4" w:space="0" w:color="95B3D7"/>
+            </w:tcBorders>
+            <w:shd w:val="clear" w:color="DCE6F1" w:fill="DCE6F1"/>
+            <w:noWrap/>
+            <w:vAlign w:val="bottom"/>
+            <w:hideMark/>
+          </w:tcPr>
+          <w:p>
+            <w:pPr>
+              <w:spacing w:after="0" w:line="240" w:lineRule="auto"/>
+              <w:jc w:val="center"/>
+              <w:rPr>
+                <w:rFonts w:ascii="Calibri" w:eastAsia="Times New Roman" w:hAnsi="Calibri" w:cs="Calibri"/>
+                <w:color w:val="000000"/>
+                <w:lang w:eastAsia="pl-PL"/>
+              </w:rPr>
+            </w:pPr>
+            <w:r>
+              <w:rPr>
+                <w:rFonts w:ascii="Calibri" w:eastAsia="Times New Roman" w:hAnsi="Calibri" w:cs="Calibri"/>
+                <w:color w:val="000000"/>
+                <w:lang w:eastAsia="pl-PL"/>
+              </w:rPr>
+              <w:t>1420</w:t>
+            </w:r>
+          </w:p>
+        </w:tc>
+      </w:tr>
+      <w:tr>
+        <w:trPr>
+          <w:trHeight w:val="277"/>
+          <w:jc w:val="center"/>
+        </w:trPr>
+        <w:tc>
+          <w:tcPr>
+            <w:tcW w:w="1290" w:type="dxa"/>
+            <w:tcBorders>
+              <w:top w:val="single" w:sz="4" w:space="0" w:color="95B3D7"/>
+              <w:left w:val="single" w:sz="4" w:space="0" w:color="95B3D7"/>
+              <w:bottom w:val="single" w:sz="4" w:space="0" w:color="95B3D7"/>
+              <w:right w:val="nil"/>
+            </w:tcBorders>
+            <w:shd w:val="clear" w:color="auto" w:fill="auto"/>
+            <w:noWrap/>
+            <w:vAlign w:val="bottom"/>
+            <w:hideMark/>
+          </w:tcPr>
+          <w:p>
+            <w:pPr>
+              <w:spacing w:after="0" w:line="240" w:lineRule="auto"/>
+              <w:jc w:val="center"/>
+              <w:rPr>
+                <w:rFonts w:ascii="Calibri" w:eastAsia="Times New Roman" w:hAnsi="Calibri" w:cs="Calibri"/>
+                <w:color w:val="000000"/>
+                <w:lang w:eastAsia="pl-PL"/>
+              </w:rPr>
+            </w:pPr>
+            <w:r>
+              <w:rPr>
+                <w:rFonts w:ascii="Calibri" w:eastAsia="Times New Roman" w:hAnsi="Calibri" w:cs="Calibri"/>
+                <w:color w:val="000000"/>
+                <w:lang w:eastAsia="pl-PL"/>
+              </w:rPr>
+              <w:t>Austria</w:t>
+            </w:r>
+          </w:p>
+        </w:tc>
+        <w:tc>
+          <w:tcPr>
+            <w:tcW w:w="1415" w:type="dxa"/>
+            <w:tcBorders>
+              <w:top w:val="single" w:sz="4" w:space="0" w:color="95B3D7"/>
+              <w:left w:val="nil"/>
+              <w:bottom w:val="single" w:sz="4" w:space="0" w:color="95B3D7"/>
+              <w:right w:val="nil"/>
+            </w:tcBorders>
+            <w:shd w:val="clear" w:color="auto" w:fill="auto"/>
+            <w:noWrap/>
+            <w:vAlign w:val="bottom"/>
+            <w:hideMark/>
+          </w:tcPr>
+          <w:p>
+            <w:pPr>
+              <w:spacing w:after="0" w:line="240" w:lineRule="auto"/>
+              <w:jc w:val="center"/>
+              <w:rPr>
+                <w:rFonts w:ascii="Calibri" w:eastAsia="Times New Roman" w:hAnsi="Calibri" w:cs="Calibri"/>
+                <w:color w:val="000000"/>
+                <w:lang w:eastAsia="pl-PL"/>
+              </w:rPr>
+            </w:pPr>
+            <w:r>
+              <w:t>416845</w:t>
+            </w:r>
+          </w:p>
+        </w:tc>
+        <w:tc>
+          <w:tcPr>
+            <w:tcW w:w="2215" w:type="dxa"/>
+            <w:tcBorders>
+              <w:top w:val="single" w:sz="4" w:space="0" w:color="95B3D7"/>
+              <w:left w:val="nil"/>
+              <w:bottom w:val="single" w:sz="4" w:space="0" w:color="95B3D7"/>
+              <w:right w:val="single" w:sz="4" w:space="0" w:color="95B3D7"/>
+            </w:tcBorders>
+            <w:shd w:val="clear" w:color="auto" w:fill="auto"/>
+            <w:noWrap/>
+            <w:vAlign w:val="bottom"/>
+            <w:hideMark/>
+          </w:tcPr>
+          <w:p>
+            <w:pPr>
+              <w:spacing w:after="0" w:line="240" w:lineRule="auto"/>
+              <w:jc w:val="center"/>
+              <w:rPr>
+                <w:rFonts w:ascii="Calibri" w:eastAsia="Times New Roman" w:hAnsi="Calibri" w:cs="Calibri"/>
+                <w:color w:val="000000"/>
+                <w:lang w:eastAsia="pl-PL"/>
+              </w:rPr>
+            </w:pPr>
+            <w:r>
+              <w:rPr>
+                <w:rFonts w:ascii="Calibri" w:eastAsia="Times New Roman" w:hAnsi="Calibri" w:cs="Calibri"/>
+                <w:color w:val="000000"/>
+                <w:lang w:eastAsia="pl-PL"/>
+              </w:rPr>
+              <w:t>8.75</w:t>
+            </w:r>
+          </w:p>
+        </w:tc>
+      </w:tr>
+      <w:tr>
+        <w:trPr>
+          <w:trHeight w:val="277"/>
+          <w:jc w:val="center"/>
+        </w:trPr>
+        <w:tc>
+          <w:tcPr>
+            <w:tcW w:w="1290" w:type="dxa"/>
+            <w:tcBorders>
+              <w:top w:val="single" w:sz="4" w:space="0" w:color="95B3D7"/>
+              <w:left w:val="single" w:sz="4" w:space="0" w:color="95B3D7"/>
+              <w:bottom w:val="single" w:sz="4" w:space="0" w:color="95B3D7"/>
+              <w:right w:val="nil"/>
+            </w:tcBorders>
+            <w:shd w:val="clear" w:color="DCE6F1" w:fill="DCE6F1"/>
+            <w:noWrap/>
+            <w:vAlign w:val="bottom"/>
+            <w:hideMark/>
+          </w:tcPr>
+          <w:p>
+            <w:pPr>
+              <w:spacing w:after="0" w:line="240" w:lineRule="auto"/>
+              <w:jc w:val="center"/>
+              <w:rPr>
+                <w:rFonts w:ascii="Calibri" w:eastAsia="Times New Roman" w:hAnsi="Calibri" w:cs="Calibri"/>
+                <w:color w:val="000000"/>
+                <w:lang w:eastAsia="pl-PL"/>
+              </w:rPr>
+            </w:pPr>
+            <w:r>
+              <w:rPr>
+                <w:rFonts w:ascii="Calibri" w:eastAsia="Times New Roman" w:hAnsi="Calibri" w:cs="Calibri"/>
+                <w:color w:val="000000"/>
+                <w:lang w:eastAsia="pl-PL"/>
+              </w:rPr>
+              <w:t>Polska</w:t>
+            </w:r>
+          </w:p>
+        </w:tc>
+        <w:tc>
+          <w:tcPr>
+            <w:tcW w:w="1415" w:type="dxa"/>
+            <w:tcBorders>
+              <w:top w:val="single" w:sz="4" w:space="0" w:color="95B3D7"/>
+              <w:left w:val="nil"/>
+              <w:bottom w:val="single" w:sz="4" w:space="0" w:color="95B3D7"/>
+              <w:right w:val="nil"/>
+            </w:tcBorders>
+            <w:shd w:val="clear" w:color="DCE6F1" w:fill="DCE6F1"/>
+            <w:noWrap/>
+            <w:vAlign w:val="bottom"/>
+            <w:hideMark/>
+          </w:tcPr>
+          <w:p>
+            <w:pPr>
+              <w:spacing w:after="0" w:line="240" w:lineRule="auto"/>
+              <w:jc w:val="center"/>
+              <w:rPr>
+                <w:rFonts w:ascii="Calibri" w:eastAsia="Times New Roman" w:hAnsi="Calibri" w:cs="Calibri"/>
+                <w:color w:val="000000"/>
+                <w:lang w:eastAsia="pl-PL"/>
+              </w:rPr>
+            </w:pPr>
+            <w:r>
+              <w:rPr>
+                <w:rFonts w:ascii="Calibri" w:eastAsia="Times New Roman" w:hAnsi="Calibri" w:cs="Calibri"/>
+                <w:color w:val="000000"/>
+                <w:lang w:eastAsia="pl-PL"/>
+              </w:rPr>
+              <w:t>614190</w:t>
+            </w:r>
+          </w:p>
+        </w:tc>
+        <w:tc>
+          <w:tcPr>
+            <w:tcW w:w="2215" w:type="dxa"/>
+            <w:tcBorders>
+              <w:top w:val="single" w:sz="4" w:space="0" w:color="95B3D7"/>
+              <w:left w:val="nil"/>
+              <w:bottom w:val="single" w:sz="4" w:space="0" w:color="95B3D7"/>
+              <w:right w:val="single" w:sz="4" w:space="0" w:color="95B3D7"/>
+            </w:tcBorders>
+            <w:shd w:val="clear" w:color="DCE6F1" w:fill="DCE6F1"/>
+            <w:noWrap/>
+            <w:vAlign w:val="bottom"/>
+            <w:hideMark/>
+          </w:tcPr>
+          <w:p>
+            <w:pPr>
+              <w:spacing w:after="0" w:line="240" w:lineRule="auto"/>
+              <w:jc w:val="center"/>
+              <w:rPr>
+                <w:rFonts w:ascii="Calibri" w:eastAsia="Times New Roman" w:hAnsi="Calibri" w:cs="Calibri"/>
+                <w:color w:val="000000"/>
+                <w:lang w:eastAsia="pl-PL"/>
+              </w:rPr>
+            </w:pPr>
+            <w:r>
+              <w:rPr>
+                <w:rFonts w:ascii="Calibri" w:eastAsia="Times New Roman" w:hAnsi="Calibri" w:cs="Calibri"/>
+                <w:color w:val="000000"/>
+                <w:lang w:eastAsia="pl-PL"/>
+              </w:rPr>
+              <w:t>38.4</w:t>
+            </w:r>
+          </w:p>
+        </w:tc>
+      </w:tr>
+      <w:tr>
+        <w:trPr>
+          <w:trHeight w:val="277"/>
+          <w:jc w:val="center"/>
+        </w:trPr>
+        <w:tc>
+          <w:tcPr>
+            <w:tcW w:w="1290" w:type="dxa"/>
+            <w:tcBorders>
+              <w:top w:val="single" w:sz="4" w:space="0" w:color="95B3D7"/>
+              <w:left w:val="single" w:sz="4" w:space="0" w:color="95B3D7"/>
+              <w:bottom w:val="single" w:sz="4" w:space="0" w:color="95B3D7"/>
+              <w:right w:val="nil"/>
+            </w:tcBorders>
+            <w:shd w:val="clear" w:color="auto" w:fill="auto"/>
+            <w:noWrap/>
+            <w:vAlign w:val="bottom"/>
+            <w:hideMark/>
+          </w:tcPr>
+          <w:p>
+            <w:pPr>
+              <w:spacing w:after="0" w:line="240" w:lineRule="auto"/>
+              <w:jc w:val="center"/>
+              <w:rPr>
+                <w:rFonts w:ascii="Calibri" w:eastAsia="Times New Roman" w:hAnsi="Calibri" w:cs="Calibri"/>
+                <w:color w:val="000000"/>
+                <w:lang w:eastAsia="pl-PL"/>
+              </w:rPr>
+            </w:pPr>
+            <w:r>
+              <w:rPr>
+                <w:rFonts w:ascii="Calibri" w:eastAsia="Times New Roman" w:hAnsi="Calibri" w:cs="Calibri"/>
+                <w:color w:val="000000"/>
+                <w:lang w:eastAsia="pl-PL"/>
+              </w:rPr>
+              <w:t>Katar</w:t>
+            </w:r>
+          </w:p>
+        </w:tc>
+        <w:tc>
+          <w:tcPr>
+            <w:tcW w:w="1415" w:type="dxa"/>
+            <w:tcBorders>
+              <w:top w:val="single" w:sz="4" w:space="0" w:color="95B3D7"/>
+              <w:left w:val="nil"/>
+              <w:bottom w:val="single" w:sz="4" w:space="0" w:color="95B3D7"/>
+              <w:right w:val="nil"/>
+            </w:tcBorders>
+            <w:shd w:val="clear" w:color="auto" w:fill="auto"/>
+            <w:noWrap/>
+            <w:vAlign w:val="bottom"/>
+            <w:hideMark/>
+          </w:tcPr>
+          <w:p>
+            <w:pPr>
+              <w:spacing w:after="0" w:line="240" w:lineRule="auto"/>
+              <w:jc w:val="center"/>
+              <w:rPr>
+                <w:rFonts w:ascii="Calibri" w:eastAsia="Times New Roman" w:hAnsi="Calibri" w:cs="Calibri"/>
+                <w:color w:val="000000"/>
+                <w:lang w:eastAsia="pl-PL"/>
+              </w:rPr>
+            </w:pPr>
+            <w:r>
+              <w:rPr>
+                <w:rFonts w:ascii="Calibri" w:eastAsia="Times New Roman" w:hAnsi="Calibri" w:cs="Calibri"/>
+                <w:color w:val="000000"/>
+                <w:lang w:eastAsia="pl-PL"/>
+              </w:rPr>
+              <w:t>166326</w:t>
+            </w:r>
+          </w:p>
+        </w:tc>
+        <w:tc>
+          <w:tcPr>
+            <w:tcW w:w="2215" w:type="dxa"/>
+            <w:tcBorders>
+              <w:top w:val="single" w:sz="4" w:space="0" w:color="95B3D7"/>
+              <w:left w:val="nil"/>
+              <w:bottom w:val="single" w:sz="4" w:space="0" w:color="95B3D7"/>
+              <w:right w:val="single" w:sz="4" w:space="0" w:color="95B3D7"/>
+            </w:tcBorders>
+            <w:shd w:val="clear" w:color="auto" w:fill="auto"/>
+            <w:noWrap/>
+            <w:vAlign w:val="bottom"/>
+            <w:hideMark/>
+          </w:tcPr>
+          <w:p>
+            <w:pPr>
+              <w:spacing w:after="0" w:line="240" w:lineRule="auto"/>
+              <w:jc w:val="center"/>
+              <w:rPr>
+                <w:rFonts w:ascii="Calibri" w:eastAsia="Times New Roman" w:hAnsi="Calibri" w:cs="Calibri"/>
+                <w:color w:val="000000"/>
+                <w:lang w:eastAsia="pl-PL"/>
+              </w:rPr>
+            </w:pPr>
+            <w:r>
+              <w:rPr>
+                <w:rFonts w:ascii="Calibri" w:eastAsia="Times New Roman" w:hAnsi="Calibri" w:cs="Calibri"/>
+                <w:color w:val="000000"/>
+                <w:lang w:eastAsia="pl-PL"/>
+              </w:rPr>
+              <w:t>2.314</w:t>
+            </w:r>
+          </w:p>
+        </w:tc>
+      </w:tr>
+      <w:tr>
+        <w:trPr>
+          <w:trHeight w:val="277"/>
+          <w:jc w:val="center"/>
+        </w:trPr>
+        <w:tc>
+          <w:tcPr>
+            <w:tcW w:w="1290" w:type="dxa"/>
+            <w:tcBorders>
+              <w:top w:val="single" w:sz="4" w:space="0" w:color="95B3D7"/>
+              <w:left w:val="single" w:sz="4" w:space="0" w:color="95B3D7"/>
+              <w:bottom w:val="single" w:sz="4" w:space="0" w:color="95B3D7"/>
+              <w:right w:val="nil"/>
+            </w:tcBorders>
+            <w:shd w:val="clear" w:color="DCE6F1" w:fill="DCE6F1"/>
+            <w:noWrap/>
+            <w:vAlign w:val="bottom"/>
+            <w:hideMark/>
+          </w:tcPr>
+          <w:p>
+            <w:pPr>
+              <w:spacing w:after="0" w:line="240" w:lineRule="auto"/>
+              <w:jc w:val="center"/>
+              <w:rPr>
+                <w:rFonts w:ascii="Calibri" w:eastAsia="Times New Roman" w:hAnsi="Calibri" w:cs="Calibri"/>
+                <w:color w:val="000000"/>
+                <w:lang w:eastAsia="pl-PL"/>
+              </w:rPr>
+            </w:pPr>
+            <w:r>
+              <w:rPr>
+                <w:rFonts w:ascii="Calibri" w:eastAsia="Times New Roman" w:hAnsi="Calibri" w:cs="Calibri"/>
+                <w:color w:val="000000"/>
+                <w:lang w:eastAsia="pl-PL"/>
+              </w:rPr>
+              <w:t>Erytrea</w:t>
+            </w:r>
+          </w:p>
+        </w:tc>
+        <w:tc>
+          <w:tcPr>
+            <w:tcW w:w="1415" w:type="dxa"/>
+            <w:tcBorders>
+              <w:top w:val="single" w:sz="4" w:space="0" w:color="95B3D7"/>
+              <w:left w:val="nil"/>
+              <w:bottom w:val="single" w:sz="4" w:space="0" w:color="95B3D7"/>
+              <w:right w:val="nil"/>
+            </w:tcBorders>
+            <w:shd w:val="clear" w:color="DCE6F1" w:fill="DCE6F1"/>
+            <w:noWrap/>
+            <w:vAlign w:val="bottom"/>
+            <w:hideMark/>
+          </w:tcPr>
+          <w:p>
+            <w:pPr>
+              <w:spacing w:after="0" w:line="240" w:lineRule="auto"/>
+              <w:jc w:val="center"/>
+              <w:rPr>
+                <w:rFonts w:ascii="Calibri" w:eastAsia="Times New Roman" w:hAnsi="Calibri" w:cs="Calibri"/>
+                <w:color w:val="000000"/>
+                <w:lang w:eastAsia="pl-PL"/>
+              </w:rPr>
+            </w:pPr>
+            <w:r>
+              <w:rPr>
+                <w:rFonts w:ascii="Calibri" w:eastAsia="Times New Roman" w:hAnsi="Calibri" w:cs="Calibri"/>
+                <w:color w:val="000000"/>
+                <w:lang w:eastAsia="pl-PL"/>
+              </w:rPr>
+              <w:t>5813</w:t>
+            </w:r>
+          </w:p>
+        </w:tc>
+        <w:tc>
+          <w:tcPr>
+            <w:tcW w:w="2215" w:type="dxa"/>
+            <w:tcBorders>
+              <w:top w:val="single" w:sz="4" w:space="0" w:color="95B3D7"/>
+              <w:left w:val="nil"/>
+              <w:bottom w:val="single" w:sz="4" w:space="0" w:color="95B3D7"/>
+              <w:right w:val="single" w:sz="4" w:space="0" w:color="95B3D7"/>
+            </w:tcBorders>
+            <w:shd w:val="clear" w:color="DCE6F1" w:fill="DCE6F1"/>
+            <w:noWrap/>
+            <w:vAlign w:val="bottom"/>
+            <w:hideMark/>
+          </w:tcPr>
+          <w:p>
+            <w:pPr>
+              <w:spacing w:after="0" w:line="240" w:lineRule="auto"/>
+              <w:jc w:val="center"/>
+              <w:rPr>
+                <w:rFonts w:ascii="Calibri" w:eastAsia="Times New Roman" w:hAnsi="Calibri" w:cs="Calibri"/>
+                <w:color w:val="000000"/>
+                <w:lang w:eastAsia="pl-PL"/>
+              </w:rPr>
+            </w:pPr>
+            <w:r>
+              <w:rPr>
+                <w:rFonts w:ascii="Calibri" w:eastAsia="Times New Roman" w:hAnsi="Calibri" w:cs="Calibri"/>
+                <w:color w:val="000000"/>
+                <w:lang w:eastAsia="pl-PL"/>
+              </w:rPr>
+              <w:t>5.918</w:t>
+            </w:r>
+          </w:p>
+        </w:tc>
+      </w:tr>
+      <w:tr>
+        <w:trPr>
+          <w:trHeight w:val="277"/>
+          <w:jc w:val="center"/>
+        </w:trPr>
+        <w:tc>
+          <w:tcPr>
+            <w:tcW w:w="1290" w:type="dxa"/>
+            <w:tcBorders>
+              <w:top w:val="single" w:sz="4" w:space="0" w:color="95B3D7"/>
+              <w:left w:val="single" w:sz="4" w:space="0" w:color="95B3D7"/>
+              <w:bottom w:val="single" w:sz="4" w:space="0" w:color="95B3D7"/>
+              <w:right w:val="nil"/>
+            </w:tcBorders>
+            <w:shd w:val="clear" w:color="auto" w:fill="auto"/>
+            <w:noWrap/>
+            <w:vAlign w:val="bottom"/>
+            <w:hideMark/>
+          </w:tcPr>
+          <w:p>
+            <w:pPr>
+              <w:spacing w:after="0" w:line="240" w:lineRule="auto"/>
+              <w:jc w:val="center"/>
+              <w:rPr>
+                <w:rFonts w:ascii="Calibri" w:eastAsia="Times New Roman" w:hAnsi="Calibri" w:cs="Calibri"/>
+                <w:color w:val="000000"/>
+                <w:lang w:eastAsia="pl-PL"/>
+              </w:rPr>
+            </w:pPr>
+            <w:r>
+              <w:rPr>
+                <w:rFonts w:ascii="Calibri" w:eastAsia="Times New Roman" w:hAnsi="Calibri" w:cs="Calibri"/>
+                <w:color w:val="000000"/>
+                <w:lang w:eastAsia="pl-PL"/>
+              </w:rPr>
+              <w:t>RPA</w:t>
+            </w:r>
+          </w:p>
+        </w:tc>
+        <w:tc>
+          <w:tcPr>
+            <w:tcW w:w="1415" w:type="dxa"/>
+            <w:tcBorders>
+              <w:top w:val="single" w:sz="4" w:space="0" w:color="95B3D7"/>
+              <w:left w:val="nil"/>
+              <w:bottom w:val="single" w:sz="4" w:space="0" w:color="95B3D7"/>
+              <w:right w:val="nil"/>
+            </w:tcBorders>
+            <w:shd w:val="clear" w:color="auto" w:fill="auto"/>
+            <w:noWrap/>
+            <w:vAlign w:val="bottom"/>
+            <w:hideMark/>
+          </w:tcPr>
+          <w:p>
+            <w:pPr>
+              <w:spacing w:after="0" w:line="240" w:lineRule="auto"/>
+              <w:jc w:val="center"/>
+              <w:rPr>
+                <w:rFonts w:ascii="Calibri" w:eastAsia="Times New Roman" w:hAnsi="Calibri" w:cs="Calibri"/>
+                <w:color w:val="000000"/>
+                <w:lang w:eastAsia="pl-PL"/>
+              </w:rPr>
+            </w:pPr>
+            <w:r>
+              <w:rPr>
+                <w:rFonts w:ascii="Calibri" w:eastAsia="Times New Roman" w:hAnsi="Calibri" w:cs="Calibri"/>
+                <w:color w:val="000000"/>
+                <w:lang w:eastAsia="pl-PL"/>
+              </w:rPr>
+              <w:t>349299</w:t>
+            </w:r>
+          </w:p>
+        </w:tc>
+        <w:tc>
+          <w:tcPr>
+            <w:tcW w:w="2215" w:type="dxa"/>
+            <w:tcBorders>
+              <w:top w:val="single" w:sz="4" w:space="0" w:color="95B3D7"/>
+              <w:left w:val="nil"/>
+              <w:bottom w:val="single" w:sz="4" w:space="0" w:color="95B3D7"/>
+              <w:right w:val="single" w:sz="4" w:space="0" w:color="95B3D7"/>
+            </w:tcBorders>
+            <w:shd w:val="clear" w:color="auto" w:fill="auto"/>
+            <w:noWrap/>
+            <w:vAlign w:val="bottom"/>
+            <w:hideMark/>
+          </w:tcPr>
+          <w:p>
+            <w:pPr>
+              <w:spacing w:after="0" w:line="240" w:lineRule="auto"/>
+              <w:jc w:val="center"/>
+              <w:rPr>
+                <w:rFonts w:ascii="Calibri" w:eastAsia="Times New Roman" w:hAnsi="Calibri" w:cs="Calibri"/>
+                <w:color w:val="000000"/>
+                <w:lang w:eastAsia="pl-PL"/>
+              </w:rPr>
+            </w:pPr>
+            <w:r>
+              <w:rPr>
+                <w:rFonts w:ascii="Calibri" w:eastAsia="Times New Roman" w:hAnsi="Calibri" w:cs="Calibri"/>
+                <w:color w:val="000000"/>
+                <w:lang w:eastAsia="pl-PL"/>
+              </w:rPr>
+              <w:t>54.84</w:t>
+            </w:r>
+          </w:p>
+        </w:tc>
+      </w:tr>
+      <w:tr>
+        <w:trPr>
+          <w:trHeight w:val="277"/>
+          <w:jc w:val="center"/>
+        </w:trPr>
+        <w:tc>
+          <w:tcPr>
+            <w:tcW w:w="1290" w:type="dxa"/>
+            <w:tcBorders>
+              <w:top w:val="single" w:sz="4" w:space="0" w:color="95B3D7"/>
+              <w:left w:val="single" w:sz="4" w:space="0" w:color="95B3D7"/>
+              <w:bottom w:val="single" w:sz="4" w:space="0" w:color="95B3D7"/>
+              <w:right w:val="nil"/>
+            </w:tcBorders>
+            <w:shd w:val="clear" w:color="DCE6F1" w:fill="DCE6F1"/>
+            <w:noWrap/>
+            <w:vAlign w:val="bottom"/>
+            <w:hideMark/>
+          </w:tcPr>
+          <w:p>
+            <w:pPr>
+              <w:spacing w:after="0" w:line="240" w:lineRule="auto"/>
+              <w:jc w:val="center"/>
+              <w:rPr>
+                <w:rFonts w:ascii="Calibri" w:eastAsia="Times New Roman" w:hAnsi="Calibri" w:cs="Calibri"/>
+                <w:color w:val="000000"/>
+                <w:lang w:eastAsia="pl-PL"/>
+              </w:rPr>
+            </w:pPr>
+            <w:r>
+              <w:rPr>
+                <w:rFonts w:ascii="Calibri" w:eastAsia="Times New Roman" w:hAnsi="Calibri" w:cs="Calibri"/>
+                <w:color w:val="000000"/>
+                <w:lang w:eastAsia="pl-PL"/>
+              </w:rPr>
+              <w:t>Wietnam</w:t>
+            </w:r>
+          </w:p>
+        </w:tc>
+        <w:tc>
+          <w:tcPr>
+            <w:tcW w:w="1415" w:type="dxa"/>
+            <w:tcBorders>
+              <w:top w:val="single" w:sz="4" w:space="0" w:color="95B3D7"/>
+              <w:left w:val="nil"/>
+              <w:bottom w:val="single" w:sz="4" w:space="0" w:color="95B3D7"/>
+              <w:right w:val="nil"/>
+            </w:tcBorders>
+            <w:shd w:val="clear" w:color="DCE6F1" w:fill="DCE6F1"/>
+            <w:noWrap/>
+            <w:vAlign w:val="bottom"/>
+            <w:hideMark/>
+          </w:tcPr>
+          <w:p>
+            <w:pPr>
+              <w:spacing w:after="0" w:line="240" w:lineRule="auto"/>
+              <w:jc w:val="center"/>
+              <w:rPr>
+                <w:rFonts w:ascii="Calibri" w:eastAsia="Times New Roman" w:hAnsi="Calibri" w:cs="Calibri"/>
+                <w:color w:val="000000"/>
+                <w:lang w:eastAsia="pl-PL"/>
+              </w:rPr>
+            </w:pPr>
+            <w:r>
+              <w:rPr>
+                <w:rFonts w:ascii="Calibri" w:eastAsia="Times New Roman" w:hAnsi="Calibri" w:cs="Calibri"/>
+                <w:color w:val="000000"/>
+                <w:lang w:eastAsia="pl-PL"/>
+              </w:rPr>
+              <w:t>220408</w:t>
+            </w:r>
+          </w:p>
+        </w:tc>
+        <w:tc>
+          <w:tcPr>
+            <w:tcW w:w="2215" w:type="dxa"/>
+            <w:tcBorders>
+              <w:top w:val="single" w:sz="4" w:space="0" w:color="95B3D7"/>
+              <w:left w:val="nil"/>
+              <w:bottom w:val="single" w:sz="4" w:space="0" w:color="95B3D7"/>
+              <w:right w:val="single" w:sz="4" w:space="0" w:color="95B3D7"/>
+            </w:tcBorders>
+            <w:shd w:val="clear" w:color="DCE6F1" w:fill="DCE6F1"/>
+            <w:noWrap/>
+            <w:vAlign w:val="bottom"/>
+            <w:hideMark/>
+          </w:tcPr>
+          <w:p>
+            <w:pPr>
+              <w:spacing w:after="0" w:line="240" w:lineRule="auto"/>
+              <w:jc w:val="center"/>
+              <w:rPr>
+                <w:rFonts w:ascii="Calibri" w:eastAsia="Times New Roman" w:hAnsi="Calibri" w:cs="Calibri"/>
+                <w:color w:val="000000"/>
+                <w:lang w:eastAsia="pl-PL"/>
+              </w:rPr>
+            </w:pPr>
+            <w:r>
+              <w:rPr>
+                <w:rFonts w:ascii="Calibri" w:eastAsia="Times New Roman" w:hAnsi="Calibri" w:cs="Calibri"/>
+                <w:color w:val="000000"/>
+                <w:lang w:eastAsia="pl-PL"/>
+              </w:rPr>
+              <w:t>96.16</w:t>
+            </w:r>
+          </w:p>
+        </w:tc>
+      </w:tr>
+      <w:tr>
+        <w:trPr>
+          <w:trHeight w:val="277"/>
+          <w:jc w:val="center"/>
+        </w:trPr>
+        <w:tc>
+          <w:tcPr>
+            <w:tcW w:w="1290" w:type="dxa"/>
+            <w:tcBorders>
+              <w:top w:val="single" w:sz="4" w:space="0" w:color="95B3D7"/>
+              <w:left w:val="single" w:sz="4" w:space="0" w:color="95B3D7"/>
+              <w:bottom w:val="single" w:sz="4" w:space="0" w:color="95B3D7"/>
+              <w:right w:val="nil"/>
+            </w:tcBorders>
+            <w:shd w:val="clear" w:color="auto" w:fill="auto"/>
+            <w:noWrap/>
+            <w:vAlign w:val="bottom"/>
+            <w:hideMark/>
+          </w:tcPr>
+          <w:p>
+            <w:pPr>
+              <w:spacing w:after="0" w:line="240" w:lineRule="auto"/>
+              <w:jc w:val="center"/>
+              <w:rPr>
+                <w:rFonts w:ascii="Calibri" w:eastAsia="Times New Roman" w:hAnsi="Calibri" w:cs="Calibri"/>
+                <w:color w:val="000000"/>
+                <w:lang w:eastAsia="pl-PL"/>
+              </w:rPr>
+            </w:pPr>
+            <w:r>
+              <w:rPr>
+                <w:rFonts w:ascii="Calibri" w:eastAsia="Times New Roman" w:hAnsi="Calibri" w:cs="Calibri"/>
+                <w:color w:val="000000"/>
+                <w:lang w:eastAsia="pl-PL"/>
+              </w:rPr>
+              <w:t>Niemcy</w:t>
+            </w:r>
+          </w:p>
+        </w:tc>
+        <w:tc>
+          <w:tcPr>
+            <w:tcW w:w="1415" w:type="dxa"/>
+            <w:tcBorders>
+              <w:top w:val="single" w:sz="4" w:space="0" w:color="95B3D7"/>
+              <w:left w:val="nil"/>
+              <w:bottom w:val="single" w:sz="4" w:space="0" w:color="95B3D7"/>
+              <w:right w:val="nil"/>
+            </w:tcBorders>
+            <w:shd w:val="clear" w:color="auto" w:fill="auto"/>
+            <w:noWrap/>
+            <w:vAlign w:val="bottom"/>
+            <w:hideMark/>
+          </w:tcPr>
+          <w:p>
+            <w:pPr>
+              <w:spacing w:after="0" w:line="240" w:lineRule="auto"/>
+              <w:jc w:val="center"/>
+              <w:rPr>
+                <w:rFonts w:ascii="Calibri" w:eastAsia="Times New Roman" w:hAnsi="Calibri" w:cs="Calibri"/>
+                <w:color w:val="000000"/>
+                <w:lang w:eastAsia="pl-PL"/>
+              </w:rPr>
+            </w:pPr>
+            <w:r>
+              <w:rPr>
+                <w:rFonts w:ascii="Calibri" w:eastAsia="Times New Roman" w:hAnsi="Calibri" w:cs="Calibri"/>
+                <w:color w:val="000000"/>
+                <w:lang w:eastAsia="pl-PL"/>
+              </w:rPr>
+              <w:t>3684816</w:t>
+            </w:r>
+          </w:p>
+        </w:tc>
+        <w:tc>
+          <w:tcPr>
+            <w:tcW w:w="2215" w:type="dxa"/>
+            <w:tcBorders>
+              <w:top w:val="single" w:sz="4" w:space="0" w:color="95B3D7"/>
+              <w:left w:val="nil"/>
+              <w:bottom w:val="single" w:sz="4" w:space="0" w:color="95B3D7"/>
+              <w:right w:val="single" w:sz="4" w:space="0" w:color="95B3D7"/>
+            </w:tcBorders>
+            <w:shd w:val="clear" w:color="auto" w:fill="auto"/>
+            <w:noWrap/>
+            <w:vAlign w:val="bottom"/>
+            <w:hideMark/>
+          </w:tcPr>
+          <w:p>
+            <w:pPr>
+              <w:spacing w:after="0" w:line="240" w:lineRule="auto"/>
+              <w:jc w:val="center"/>
+              <w:rPr>
+                <w:rFonts w:ascii="Calibri" w:eastAsia="Times New Roman" w:hAnsi="Calibri" w:cs="Calibri"/>
+                <w:color w:val="000000"/>
+                <w:lang w:eastAsia="pl-PL"/>
+              </w:rPr>
+            </w:pPr>
+            <w:r>
+              <w:rPr>
+                <w:rFonts w:ascii="Calibri" w:eastAsia="Times New Roman" w:hAnsi="Calibri" w:cs="Calibri"/>
+                <w:color w:val="000000"/>
+                <w:lang w:eastAsia="pl-PL"/>
+              </w:rPr>
+              <w:t>80.59</w:t>
+            </w:r>
+          </w:p>
+        </w:tc>
+      </w:tr>
+      <w:tr>
+        <w:trPr>
+          <w:trHeight w:val="277"/>
+          <w:jc w:val="center"/>
+        </w:trPr>
+        <w:tc>
+          <w:tcPr>
+            <w:tcW w:w="1290" w:type="dxa"/>
+            <w:tcBorders>
+              <w:top w:val="single" w:sz="4" w:space="0" w:color="95B3D7"/>
+              <w:left w:val="single" w:sz="4" w:space="0" w:color="95B3D7"/>
+              <w:bottom w:val="single" w:sz="4" w:space="0" w:color="95B3D7"/>
+              <w:right w:val="nil"/>
+            </w:tcBorders>
+            <w:shd w:val="clear" w:color="DCE6F1" w:fill="DCE6F1"/>
+            <w:noWrap/>
+            <w:vAlign w:val="bottom"/>
+            <w:hideMark/>
+          </w:tcPr>
+          <w:p>
+            <w:pPr>
+              <w:spacing w:after="0" w:line="240" w:lineRule="auto"/>
+              <w:jc w:val="center"/>
+              <w:rPr>
+                <w:rFonts w:ascii="Calibri" w:eastAsia="Times New Roman" w:hAnsi="Calibri" w:cs="Calibri"/>
+                <w:color w:val="000000"/>
+                <w:lang w:eastAsia="pl-PL"/>
+              </w:rPr>
+            </w:pPr>
+            <w:r>
+              <w:rPr>
+                <w:rFonts w:ascii="Calibri" w:eastAsia="Times New Roman" w:hAnsi="Calibri" w:cs="Calibri"/>
+                <w:color w:val="000000"/>
+                <w:lang w:eastAsia="pl-PL"/>
+              </w:rPr>
+              <w:t>Sudan</w:t>
+            </w:r>
+          </w:p>
+        </w:tc>
+        <w:tc>
+          <w:tcPr>
+            <w:tcW w:w="1415" w:type="dxa"/>
+            <w:tcBorders>
+              <w:top w:val="single" w:sz="4" w:space="0" w:color="95B3D7"/>
+              <w:left w:val="nil"/>
+              <w:bottom w:val="single" w:sz="4" w:space="0" w:color="95B3D7"/>
+              <w:right w:val="nil"/>
+            </w:tcBorders>
+            <w:shd w:val="clear" w:color="DCE6F1" w:fill="DCE6F1"/>
+            <w:noWrap/>
+            <w:vAlign w:val="bottom"/>
+            <w:hideMark/>
+          </w:tcPr>
+          <w:p>
+            <w:pPr>
+              <w:spacing w:after="0" w:line="240" w:lineRule="auto"/>
+              <w:jc w:val="center"/>
+              <w:rPr>
+                <w:rFonts w:ascii="Calibri" w:eastAsia="Times New Roman" w:hAnsi="Calibri" w:cs="Calibri"/>
+                <w:color w:val="000000"/>
+                <w:lang w:eastAsia="pl-PL"/>
+              </w:rPr>
+            </w:pPr>
+            <w:r>
+              <w:rPr>
+                <w:rFonts w:ascii="Calibri" w:eastAsia="Times New Roman" w:hAnsi="Calibri" w:cs="Calibri"/>
+                <w:color w:val="000000"/>
+                <w:lang w:eastAsia="pl-PL"/>
+              </w:rPr>
+              <w:t>58239</w:t>
+            </w:r>
+          </w:p>
+        </w:tc>
+        <w:tc>
+          <w:tcPr>
+            <w:tcW w:w="2215" w:type="dxa"/>
+            <w:tcBorders>
+              <w:top w:val="single" w:sz="4" w:space="0" w:color="95B3D7"/>
+              <w:left w:val="nil"/>
+              <w:bottom w:val="single" w:sz="4" w:space="0" w:color="95B3D7"/>
+              <w:right w:val="single" w:sz="4" w:space="0" w:color="95B3D7"/>
+            </w:tcBorders>
+            <w:shd w:val="clear" w:color="DCE6F1" w:fill="DCE6F1"/>
+            <w:noWrap/>
+            <w:vAlign w:val="bottom"/>
+            <w:hideMark/>
+          </w:tcPr>
+          <w:p>
+            <w:pPr>
+              <w:spacing w:after="0" w:line="240" w:lineRule="auto"/>
+              <w:jc w:val="center"/>
+              <w:rPr>
+                <w:rFonts w:ascii="Calibri" w:eastAsia="Times New Roman" w:hAnsi="Calibri" w:cs="Calibri"/>
+                <w:color w:val="000000"/>
+                <w:lang w:eastAsia="pl-PL"/>
+              </w:rPr>
+            </w:pPr>
+            <w:r>
+              <w:rPr>
+                <w:rFonts w:ascii="Calibri" w:eastAsia="Times New Roman" w:hAnsi="Calibri" w:cs="Calibri"/>
+                <w:color w:val="000000"/>
+                <w:lang w:eastAsia="pl-PL"/>
+              </w:rPr>
+              <w:t>37.34</w:t>
+            </w:r>
+          </w:p>
+        </w:tc>
+      </w:tr>
+    </w:tbl>
+    <w:p>
+      <w:pPr>
+        <w:ind w:left="1416" w:firstLine="12"/>
+      </w:pPr>
+    </w:p>
+    <w:p>
+      <w:pPr>
+        <w:pStyle w:val="Akapitzlist"/>
+        <w:numPr>
+          <w:ilvl w:val="0"/>
+          <w:numId w:val="3"/>
+        </w:numPr>
+      </w:pPr>
+      <w:r>
+        <w:t xml:space="preserve">Stwórz tablicę </w:t>
+      </w:r>
+      <w:r>
+        <w:rPr>
+          <w:b/>
+        </w:rPr>
+        <w:t xml:space="preserve">ziemia </w:t>
+      </w:r>
+      <w:r>
+        <w:t>wskaźników na obiek</w:t>
+      </w:r>
+      <w:r>
+        <w:t>ty typu świat (konkretne kraje</w:t>
+      </w:r>
+      <w:r>
+        <w:t>)</w:t>
+      </w:r>
+      <w:r>
+        <w:t xml:space="preserve">, o rozmiarze </w:t>
+      </w:r>
+      <w:proofErr w:type="spellStart"/>
+      <w:r>
+        <w:rPr>
+          <w:b/>
+        </w:rPr>
+        <w:t>ilosc</w:t>
+      </w:r>
+      <w:r>
+        <w:rPr>
+          <w:b/>
+        </w:rPr>
+        <w:softHyphen/>
+        <w:t>_krajo</w:t>
+      </w:r>
+      <w:proofErr w:type="spellEnd"/>
+      <w:r>
+        <w:rPr>
+          <w:b/>
+        </w:rPr>
+        <w:t>w</w:t>
+      </w:r>
+      <w:r>
+        <w:t>(jest ich 9).</w:t>
+      </w:r>
+    </w:p>
+    <w:p>
+      <w:pPr>
+        <w:pStyle w:val="Akapitzlist"/>
+        <w:numPr>
+          <w:ilvl w:val="0"/>
+          <w:numId w:val="3"/>
+        </w:numPr>
+      </w:pPr>
+      <w:r>
+        <w:t xml:space="preserve">Używając </w:t>
+      </w:r>
+      <w:proofErr w:type="spellStart"/>
+      <w:r>
+        <w:rPr>
+          <w:rFonts w:ascii="Consolas" w:hAnsi="Consolas" w:cs="Consolas"/>
+          <w:b/>
+        </w:rPr>
+        <w:t>dynamic_cast</w:t>
+      </w:r>
+      <w:proofErr w:type="spellEnd"/>
+      <w:r>
+        <w:rPr>
+          <w:rFonts w:ascii="Consolas" w:hAnsi="Consolas" w:cs="Consolas"/>
+          <w:color w:val="0000FF"/>
+        </w:rPr>
+        <w:t xml:space="preserve"> </w:t>
+      </w:r>
+      <w:r>
+        <w:rPr>
+          <w:rFonts w:cstheme="minorHAnsi"/>
+          <w:color w:val="000000" w:themeColor="text1"/>
+        </w:rPr>
+        <w:t>sprawdź czy obiekty</w:t>
       </w:r>
       <w:bookmarkStart w:id="0" w:name="_GoBack"/>
       <w:bookmarkEnd w:id="0"/>
       <w:r>
+        <w:rPr>
+          <w:rFonts w:cstheme="minorHAnsi"/>
+          <w:color w:val="000000" w:themeColor="text1"/>
+        </w:rPr>
+        <w:t xml:space="preserve"> na który wskazują</w:t>
+      </w:r>
+      <w:r>
+        <w:rPr>
+          <w:rFonts w:cstheme="minorHAnsi"/>
+          <w:color w:val="000000" w:themeColor="text1"/>
+        </w:rPr>
+        <w:t xml:space="preserve"> kolejne</w:t>
+      </w:r>
+      <w:r>
+        <w:rPr>
+          <w:rFonts w:cstheme="minorHAnsi"/>
+          <w:color w:val="000000" w:themeColor="text1"/>
+        </w:rPr>
+        <w:t xml:space="preserve"> wskaźniki tablicy </w:t>
+      </w:r>
+      <w:r>
+        <w:rPr>
+          <w:rFonts w:cstheme="minorHAnsi"/>
+          <w:b/>
+          <w:color w:val="000000" w:themeColor="text1"/>
+        </w:rPr>
+        <w:t>ziemia</w:t>
+      </w:r>
+      <w:r>
+        <w:rPr>
+          <w:rFonts w:cstheme="minorHAnsi"/>
+          <w:color w:val="000000" w:themeColor="text1"/>
+        </w:rPr>
+        <w:t xml:space="preserve"> leżą w Europie, </w:t>
+      </w:r>
+      <w:r>
+        <w:rPr>
+          <w:rFonts w:cstheme="minorHAnsi"/>
+          <w:color w:val="000000" w:themeColor="text1"/>
+        </w:rPr>
+        <w:t>dla tych leżących w Europie</w:t>
+      </w:r>
+      <w:r>
+        <w:rPr>
+          <w:rFonts w:cstheme="minorHAnsi"/>
+          <w:color w:val="000000" w:themeColor="text1"/>
+        </w:rPr>
+        <w:t xml:space="preserve"> wypisz ich nazwy wraz z liczbą ludności.</w:t>
+      </w:r>
+    </w:p>
+    <w:p>
+      <w:pPr>
+        <w:pStyle w:val="Akapitzlist"/>
+        <w:numPr>
+          <w:ilvl w:val="0"/>
+          <w:numId w:val="3"/>
+        </w:numPr>
+      </w:pPr>
+      <w:r>
+        <w:t>Analogicznie jak w poprzednim przykładzie wypisz kraje Afryki wraz z ich PKB per Capita.</w:t>
+      </w:r>
+    </w:p>
+    <w:p>
+      <w:pPr>
+        <w:pStyle w:val="Akapitzlist"/>
+        <w:numPr>
+          <w:ilvl w:val="0"/>
+          <w:numId w:val="3"/>
+        </w:numPr>
+      </w:pPr>
+      <w:r>
+        <w:t>Wypisz wszystkie kraje znajdujące się na ziemi wraz z ich PKB i liczbą mieszkańców.</w:t>
+      </w:r>
+    </w:p>
+    <w:p>
+      <w:pPr>
+        <w:pStyle w:val="Akapitzlist"/>
+        <w:numPr>
+          <w:ilvl w:val="0"/>
+          <w:numId w:val="3"/>
+        </w:numPr>
+      </w:pPr>
+      <w:r>
+        <w:rPr>
+          <w:rStyle w:val="kurs"/>
+        </w:rPr>
+        <w:t>Wypisz kraje w kolejności od największego PKB na mieszkańca do najmniejszego wraz z ich PKB na mieszkańca podanym w złotówkach.</w:t>
+      </w:r>
+      <w:r>
+        <w:rPr>
+          <w:rStyle w:val="kurs"/>
+        </w:rPr>
         <w:br/>
       </w:r>
       <w:r>
-        <w:tab/>
-        <w:t xml:space="preserve"> </w:t>
+        <w:rPr>
+          <w:rStyle w:val="kurs"/>
+        </w:rPr>
+        <w:t>Kurs dolara 3,8297</w:t>
       </w:r>
     </w:p>
     <w:sectPr>
@@ -258,7 +1822,7 @@
 </file>
 
 <file path=word/numbering.xml><?xml version="1.0" encoding="utf-8"?>
-<w:numbering xmlns:wpc="http://schemas.microsoft.com/office/word/2010/wordprocessingCanvas" xmlns:mc="http://schemas.openxmlformats.org/markup-compatibility/2006" xmlns:o="urn:schemas-microsoft-com:office:office" xmlns:r="http://schemas.openxmlformats.org/officeDocument/2006/relationships" xmlns:m="http://schemas.openxmlformats.org/officeDocument/2006/math" xmlns:v="urn:schemas-microsoft-com:vml" xmlns:wp14="http://schemas.microsoft.com/office/word/2010/wordprocessingDrawing" xmlns:wp="http://schemas.openxmlformats.org/drawingml/2006/wordprocessingDrawing" xmlns:w10="urn:schemas-microsoft-com:office:word" xmlns:w="http://schemas.openxmlformats.org/wordprocessingml/2006/main" xmlns:w14="http://schemas.microsoft.com/office/word/2010/wordml" xmlns:wpg="http://schemas.microsoft.com/office/word/2010/wordprocessingGroup" xmlns:wpi="http://schemas.microsoft.com/office/word/2010/wordprocessingInk" xmlns:wne="http://schemas.microsoft.com/office/word/2006/wordml" xmlns:wps="http://schemas.microsoft.com/office/word/2010/wordprocessingShape" mc:Ignorable="w14 wp14">
+<w:numbering xmlns:ve="http://schemas.openxmlformats.org/markup-compatibility/2006" xmlns:o="urn:schemas-microsoft-com:office:office" xmlns:r="http://schemas.openxmlformats.org/officeDocument/2006/relationships" xmlns:m="http://schemas.openxmlformats.org/officeDocument/2006/math" xmlns:v="urn:schemas-microsoft-com:vml" xmlns:wp="http://schemas.openxmlformats.org/drawingml/2006/wordprocessingDrawing" xmlns:w10="urn:schemas-microsoft-com:office:word" xmlns:w="http://schemas.openxmlformats.org/wordprocessingml/2006/main" xmlns:wne="http://schemas.microsoft.com/office/word/2006/wordml">
   <w:abstractNum w:abstractNumId="0">
     <w:nsid w:val="0B834B7B"/>
     <w:multiLevelType w:val="hybridMultilevel"/>
@@ -437,17 +2001,317 @@
       </w:pPr>
     </w:lvl>
   </w:abstractNum>
+  <w:abstractNum w:abstractNumId="2">
+    <w:nsid w:val="74967432"/>
+    <w:multiLevelType w:val="hybridMultilevel"/>
+    <w:tmpl w:val="AB0A37AC"/>
+    <w:lvl w:ilvl="0" w:tplc="83666936">
+      <w:start w:val="1"/>
+      <w:numFmt w:val="decimal"/>
+      <w:lvlText w:val="%1."/>
+      <w:lvlJc w:val="left"/>
+      <w:pPr>
+        <w:ind w:left="1428" w:hanging="360"/>
+      </w:pPr>
+      <w:rPr>
+        <w:rFonts w:hint="default"/>
+      </w:rPr>
+    </w:lvl>
+    <w:lvl w:ilvl="1" w:tplc="04150019" w:tentative="1">
+      <w:start w:val="1"/>
+      <w:numFmt w:val="lowerLetter"/>
+      <w:lvlText w:val="%2."/>
+      <w:lvlJc w:val="left"/>
+      <w:pPr>
+        <w:ind w:left="2148" w:hanging="360"/>
+      </w:pPr>
+    </w:lvl>
+    <w:lvl w:ilvl="2" w:tplc="0415001B" w:tentative="1">
+      <w:start w:val="1"/>
+      <w:numFmt w:val="lowerRoman"/>
+      <w:lvlText w:val="%3."/>
+      <w:lvlJc w:val="right"/>
+      <w:pPr>
+        <w:ind w:left="2868" w:hanging="180"/>
+      </w:pPr>
+    </w:lvl>
+    <w:lvl w:ilvl="3" w:tplc="0415000F" w:tentative="1">
+      <w:start w:val="1"/>
+      <w:numFmt w:val="decimal"/>
+      <w:lvlText w:val="%4."/>
+      <w:lvlJc w:val="left"/>
+      <w:pPr>
+        <w:ind w:left="3588" w:hanging="360"/>
+      </w:pPr>
+    </w:lvl>
+    <w:lvl w:ilvl="4" w:tplc="04150019" w:tentative="1">
+      <w:start w:val="1"/>
+      <w:numFmt w:val="lowerLetter"/>
+      <w:lvlText w:val="%5."/>
+      <w:lvlJc w:val="left"/>
+      <w:pPr>
+        <w:ind w:left="4308" w:hanging="360"/>
+      </w:pPr>
+    </w:lvl>
+    <w:lvl w:ilvl="5" w:tplc="0415001B" w:tentative="1">
+      <w:start w:val="1"/>
+      <w:numFmt w:val="lowerRoman"/>
+      <w:lvlText w:val="%6."/>
+      <w:lvlJc w:val="right"/>
+      <w:pPr>
+        <w:ind w:left="5028" w:hanging="180"/>
+      </w:pPr>
+    </w:lvl>
+    <w:lvl w:ilvl="6" w:tplc="0415000F" w:tentative="1">
+      <w:start w:val="1"/>
+      <w:numFmt w:val="decimal"/>
+      <w:lvlText w:val="%7."/>
+      <w:lvlJc w:val="left"/>
+      <w:pPr>
+        <w:ind w:left="5748" w:hanging="360"/>
+      </w:pPr>
+    </w:lvl>
+    <w:lvl w:ilvl="7" w:tplc="04150019" w:tentative="1">
+      <w:start w:val="1"/>
+      <w:numFmt w:val="lowerLetter"/>
+      <w:lvlText w:val="%8."/>
+      <w:lvlJc w:val="left"/>
+      <w:pPr>
+        <w:ind w:left="6468" w:hanging="360"/>
+      </w:pPr>
+    </w:lvl>
+    <w:lvl w:ilvl="8" w:tplc="0415001B" w:tentative="1">
+      <w:start w:val="1"/>
+      <w:numFmt w:val="lowerRoman"/>
+      <w:lvlText w:val="%9."/>
+      <w:lvlJc w:val="right"/>
+      <w:pPr>
+        <w:ind w:left="7188" w:hanging="180"/>
+      </w:pPr>
+    </w:lvl>
+  </w:abstractNum>
   <w:num w:numId="1">
     <w:abstractNumId w:val="0"/>
   </w:num>
   <w:num w:numId="2">
     <w:abstractNumId w:val="1"/>
   </w:num>
+  <w:num w:numId="3">
+    <w:abstractNumId w:val="2"/>
+  </w:num>
 </w:numbering>
 </file>
 
 <file path=word/styles.xml><?xml version="1.0" encoding="utf-8"?>
-<w:styles xmlns:mc="http://schemas.openxmlformats.org/markup-compatibility/2006" xmlns:r="http://schemas.openxmlformats.org/officeDocument/2006/relationships" xmlns:w="http://schemas.openxmlformats.org/wordprocessingml/2006/main" xmlns:w14="http://schemas.microsoft.com/office/word/2010/wordml" mc:Ignorable="w14">
+<w:styles xmlns:r="http://schemas.openxmlformats.org/officeDocument/2006/relationships" xmlns:w="http://schemas.openxmlformats.org/wordprocessingml/2006/main">
+  <w:docDefaults>
+    <w:rPrDefault>
+      <w:rPr>
+        <w:rFonts w:asciiTheme="minorHAnsi" w:eastAsiaTheme="minorHAnsi" w:hAnsiTheme="minorHAnsi" w:cstheme="minorBidi"/>
+        <w:sz w:val="22"/>
+        <w:szCs w:val="22"/>
+        <w:lang w:val="pl-PL" w:eastAsia="en-US" w:bidi="ar-SA"/>
+      </w:rPr>
+    </w:rPrDefault>
+    <w:pPrDefault>
+      <w:pPr>
+        <w:spacing w:after="200" w:line="276" w:lineRule="auto"/>
+      </w:pPr>
+    </w:pPrDefault>
+  </w:docDefaults>
+  <w:latentStyles w:defLockedState="0" w:defUIPriority="99" w:defSemiHidden="1" w:defUnhideWhenUsed="1" w:defQFormat="0" w:count="267">
+    <w:lsdException w:name="Normal" w:semiHidden="0" w:uiPriority="0" w:unhideWhenUsed="0" w:qFormat="1"/>
+    <w:lsdException w:name="heading 1" w:semiHidden="0" w:uiPriority="9" w:unhideWhenUsed="0" w:qFormat="1"/>
+    <w:lsdException w:name="heading 2" w:uiPriority="9" w:qFormat="1"/>
+    <w:lsdException w:name="heading 3" w:uiPriority="9" w:qFormat="1"/>
+    <w:lsdException w:name="heading 4" w:uiPriority="9" w:qFormat="1"/>
+    <w:lsdException w:name="heading 5" w:uiPriority="9" w:qFormat="1"/>
+    <w:lsdException w:name="heading 6" w:uiPriority="9" w:qFormat="1"/>
+    <w:lsdException w:name="heading 7" w:uiPriority="9" w:qFormat="1"/>
+    <w:lsdException w:name="heading 8" w:uiPriority="9" w:qFormat="1"/>
+    <w:lsdException w:name="heading 9" w:uiPriority="9" w:qFormat="1"/>
+    <w:lsdException w:name="toc 1" w:uiPriority="39"/>
+    <w:lsdException w:name="toc 2" w:uiPriority="39"/>
+    <w:lsdException w:name="toc 3" w:uiPriority="39"/>
+    <w:lsdException w:name="toc 4" w:uiPriority="39"/>
+    <w:lsdException w:name="toc 5" w:uiPriority="39"/>
+    <w:lsdException w:name="toc 6" w:uiPriority="39"/>
+    <w:lsdException w:name="toc 7" w:uiPriority="39"/>
+    <w:lsdException w:name="toc 8" w:uiPriority="39"/>
+    <w:lsdException w:name="toc 9" w:uiPriority="39"/>
+    <w:lsdException w:name="caption" w:uiPriority="35" w:qFormat="1"/>
+    <w:lsdException w:name="Title" w:semiHidden="0" w:uiPriority="10" w:unhideWhenUsed="0" w:qFormat="1"/>
+    <w:lsdException w:name="Default Paragraph Font" w:uiPriority="1"/>
+    <w:lsdException w:name="Subtitle" w:semiHidden="0" w:uiPriority="11" w:unhideWhenUsed="0" w:qFormat="1"/>
+    <w:lsdException w:name="Strong" w:semiHidden="0" w:uiPriority="22" w:unhideWhenUsed="0" w:qFormat="1"/>
+    <w:lsdException w:name="Emphasis" w:semiHidden="0" w:uiPriority="20" w:unhideWhenUsed="0" w:qFormat="1"/>
+    <w:lsdException w:name="Table Grid" w:semiHidden="0" w:uiPriority="59" w:unhideWhenUsed="0"/>
+    <w:lsdException w:name="Placeholder Text" w:unhideWhenUsed="0"/>
+    <w:lsdException w:name="No Spacing" w:semiHidden="0" w:uiPriority="1" w:unhideWhenUsed="0" w:qFormat="1"/>
+    <w:lsdException w:name="Light Shading" w:semiHidden="0" w:uiPriority="60" w:unhideWhenUsed="0"/>
+    <w:lsdException w:name="Light List" w:semiHidden="0" w:uiPriority="61" w:unhideWhenUsed="0"/>
+    <w:lsdException w:name="Light Grid" w:semiHidden="0" w:uiPriority="62" w:unhideWhenUsed="0"/>
+    <w:lsdException w:name="Medium Shading 1" w:semiHidden="0" w:uiPriority="63" w:unhideWhenUsed="0"/>
+    <w:lsdException w:name="Medium Shading 2" w:semiHidden="0" w:uiPriority="64" w:unhideWhenUsed="0"/>
+    <w:lsdException w:name="Medium List 1" w:semiHidden="0" w:uiPriority="65" w:unhideWhenUsed="0"/>
+    <w:lsdException w:name="Medium List 2" w:semiHidden="0" w:uiPriority="66" w:unhideWhenUsed="0"/>
+    <w:lsdException w:name="Medium Grid 1" w:semiHidden="0" w:uiPriority="67" w:unhideWhenUsed="0"/>
+    <w:lsdException w:name="Medium Grid 2" w:semiHidden="0" w:uiPriority="68" w:unhideWhenUsed="0"/>
+    <w:lsdException w:name="Medium Grid 3" w:semiHidden="0" w:uiPriority="69" w:unhideWhenUsed="0"/>
+    <w:lsdException w:name="Dark List" w:semiHidden="0" w:uiPriority="70" w:unhideWhenUsed="0"/>
+    <w:lsdException w:name="Colorful Shading" w:semiHidden="0" w:uiPriority="71" w:unhideWhenUsed="0"/>
+    <w:lsdException w:name="Colorful List" w:semiHidden="0" w:uiPriority="72" w:unhideWhenUsed="0"/>
+    <w:lsdException w:name="Colorful Grid" w:semiHidden="0" w:uiPriority="73" w:unhideWhenUsed="0"/>
+    <w:lsdException w:name="Light Shading Accent 1" w:semiHidden="0" w:uiPriority="60" w:unhideWhenUsed="0"/>
+    <w:lsdException w:name="Light List Accent 1" w:semiHidden="0" w:uiPriority="61" w:unhideWhenUsed="0"/>
+    <w:lsdException w:name="Light Grid Accent 1" w:semiHidden="0" w:uiPriority="62" w:unhideWhenUsed="0"/>
+    <w:lsdException w:name="Medium Shading 1 Accent 1" w:semiHidden="0" w:uiPriority="63" w:unhideWhenUsed="0"/>
+    <w:lsdException w:name="Medium Shading 2 Accent 1" w:semiHidden="0" w:uiPriority="64" w:unhideWhenUsed="0"/>
+    <w:lsdException w:name="Medium List 1 Accent 1" w:semiHidden="0" w:uiPriority="65" w:unhideWhenUsed="0"/>
+    <w:lsdException w:name="Revision" w:unhideWhenUsed="0"/>
+    <w:lsdException w:name="List Paragraph" w:semiHidden="0" w:uiPriority="34" w:unhideWhenUsed="0" w:qFormat="1"/>
+    <w:lsdException w:name="Quote" w:semiHidden="0" w:uiPriority="29" w:unhideWhenUsed="0" w:qFormat="1"/>
+    <w:lsdException w:name="Intense Quote" w:semiHidden="0" w:uiPriority="30" w:unhideWhenUsed="0" w:qFormat="1"/>
+    <w:lsdException w:name="Medium List 2 Accent 1" w:semiHidden="0" w:uiPriority="66" w:unhideWhenUsed="0"/>
+    <w:lsdException w:name="Medium Grid 1 Accent 1" w:semiHidden="0" w:uiPriority="67" w:unhideWhenUsed="0"/>
+    <w:lsdException w:name="Medium Grid 2 Accent 1" w:semiHidden="0" w:uiPriority="68" w:unhideWhenUsed="0"/>
+    <w:lsdException w:name="Medium Grid 3 Accent 1" w:semiHidden="0" w:uiPriority="69" w:unhideWhenUsed="0"/>
+    <w:lsdException w:name="Dark List Accent 1" w:semiHidden="0" w:uiPriority="70" w:unhideWhenUsed="0"/>
+    <w:lsdException w:name="Colorful Shading Accent 1" w:semiHidden="0" w:uiPriority="71" w:unhideWhenUsed="0"/>
+    <w:lsdException w:name="Colorful List Accent 1" w:semiHidden="0" w:uiPriority="72" w:unhideWhenUsed="0"/>
+    <w:lsdException w:name="Colorful Grid Accent 1" w:semiHidden="0" w:uiPriority="73" w:unhideWhenUsed="0"/>
+    <w:lsdException w:name="Light Shading Accent 2" w:semiHidden="0" w:uiPriority="60" w:unhideWhenUsed="0"/>
+    <w:lsdException w:name="Light List Accent 2" w:semiHidden="0" w:uiPriority="61" w:unhideWhenUsed="0"/>
+    <w:lsdException w:name="Light Grid Accent 2" w:semiHidden="0" w:uiPriority="62" w:unhideWhenUsed="0"/>
+    <w:lsdException w:name="Medium Shading 1 Accent 2" w:semiHidden="0" w:uiPriority="63" w:unhideWhenUsed="0"/>
+    <w:lsdException w:name="Medium Shading 2 Accent 2" w:semiHidden="0" w:uiPriority="64" w:unhideWhenUsed="0"/>
+    <w:lsdException w:name="Medium List 1 Accent 2" w:semiHidden="0" w:uiPriority="65" w:unhideWhenUsed="0"/>
+    <w:lsdException w:name="Medium List 2 Accent 2" w:semiHidden="0" w:uiPriority="66" w:unhideWhenUsed="0"/>
+    <w:lsdException w:name="Medium Grid 1 Accent 2" w:semiHidden="0" w:uiPriority="67" w:unhideWhenUsed="0"/>
+    <w:lsdException w:name="Medium Grid 2 Accent 2" w:semiHidden="0" w:uiPriority="68" w:unhideWhenUsed="0"/>
+    <w:lsdException w:name="Medium Grid 3 Accent 2" w:semiHidden="0" w:uiPriority="69" w:unhideWhenUsed="0"/>
+    <w:lsdException w:name="Dark List Accent 2" w:semiHidden="0" w:uiPriority="70" w:unhideWhenUsed="0"/>
+    <w:lsdException w:name="Colorful Shading Accent 2" w:semiHidden="0" w:uiPriority="71" w:unhideWhenUsed="0"/>
+    <w:lsdException w:name="Colorful List Accent 2" w:semiHidden="0" w:uiPriority="72" w:unhideWhenUsed="0"/>
+    <w:lsdException w:name="Colorful Grid Accent 2" w:semiHidden="0" w:uiPriority="73" w:unhideWhenUsed="0"/>
+    <w:lsdException w:name="Light Shading Accent 3" w:semiHidden="0" w:uiPriority="60" w:unhideWhenUsed="0"/>
+    <w:lsdException w:name="Light List Accent 3" w:semiHidden="0" w:uiPriority="61" w:unhideWhenUsed="0"/>
+    <w:lsdException w:name="Light Grid Accent 3" w:semiHidden="0" w:uiPriority="62" w:unhideWhenUsed="0"/>
+    <w:lsdException w:name="Medium Shading 1 Accent 3" w:semiHidden="0" w:uiPriority="63" w:unhideWhenUsed="0"/>
+    <w:lsdException w:name="Medium Shading 2 Accent 3" w:semiHidden="0" w:uiPriority="64" w:unhideWhenUsed="0"/>
+    <w:lsdException w:name="Medium List 1 Accent 3" w:semiHidden="0" w:uiPriority="65" w:unhideWhenUsed="0"/>
+    <w:lsdException w:name="Medium List 2 Accent 3" w:semiHidden="0" w:uiPriority="66" w:unhideWhenUsed="0"/>
+    <w:lsdException w:name="Medium Grid 1 Accent 3" w:semiHidden="0" w:uiPriority="67" w:unhideWhenUsed="0"/>
+    <w:lsdException w:name="Medium Grid 2 Accent 3" w:semiHidden="0" w:uiPriority="68" w:unhideWhenUsed="0"/>
+    <w:lsdException w:name="Medium Grid 3 Accent 3" w:semiHidden="0" w:uiPriority="69" w:unhideWhenUsed="0"/>
+    <w:lsdException w:name="Dark List Accent 3" w:semiHidden="0" w:uiPriority="70" w:unhideWhenUsed="0"/>
+    <w:lsdException w:name="Colorful Shading Accent 3" w:semiHidden="0" w:uiPriority="71" w:unhideWhenUsed="0"/>
+    <w:lsdException w:name="Colorful List Accent 3" w:semiHidden="0" w:uiPriority="72" w:unhideWhenUsed="0"/>
+    <w:lsdException w:name="Colorful Grid Accent 3" w:semiHidden="0" w:uiPriority="73" w:unhideWhenUsed="0"/>
+    <w:lsdException w:name="Light Shading Accent 4" w:semiHidden="0" w:uiPriority="60" w:unhideWhenUsed="0"/>
+    <w:lsdException w:name="Light List Accent 4" w:semiHidden="0" w:uiPriority="61" w:unhideWhenUsed="0"/>
+    <w:lsdException w:name="Light Grid Accent 4" w:semiHidden="0" w:uiPriority="62" w:unhideWhenUsed="0"/>
+    <w:lsdException w:name="Medium Shading 1 Accent 4" w:semiHidden="0" w:uiPriority="63" w:unhideWhenUsed="0"/>
+    <w:lsdException w:name="Medium Shading 2 Accent 4" w:semiHidden="0" w:uiPriority="64" w:unhideWhenUsed="0"/>
+    <w:lsdException w:name="Medium List 1 Accent 4" w:semiHidden="0" w:uiPriority="65" w:unhideWhenUsed="0"/>
+    <w:lsdException w:name="Medium List 2 Accent 4" w:semiHidden="0" w:uiPriority="66" w:unhideWhenUsed="0"/>
+    <w:lsdException w:name="Medium Grid 1 Accent 4" w:semiHidden="0" w:uiPriority="67" w:unhideWhenUsed="0"/>
+    <w:lsdException w:name="Medium Grid 2 Accent 4" w:semiHidden="0" w:uiPriority="68" w:unhideWhenUsed="0"/>
+    <w:lsdException w:name="Medium Grid 3 Accent 4" w:semiHidden="0" w:uiPriority="69" w:unhideWhenUsed="0"/>
+    <w:lsdException w:name="Dark List Accent 4" w:semiHidden="0" w:uiPriority="70" w:unhideWhenUsed="0"/>
+    <w:lsdException w:name="Colorful Shading Accent 4" w:semiHidden="0" w:uiPriority="71" w:unhideWhenUsed="0"/>
+    <w:lsdException w:name="Colorful List Accent 4" w:semiHidden="0" w:uiPriority="72" w:unhideWhenUsed="0"/>
+    <w:lsdException w:name="Colorful Grid Accent 4" w:semiHidden="0" w:uiPriority="73" w:unhideWhenUsed="0"/>
+    <w:lsdException w:name="Light Shading Accent 5" w:semiHidden="0" w:uiPriority="60" w:unhideWhenUsed="0"/>
+    <w:lsdException w:name="Light List Accent 5" w:semiHidden="0" w:uiPriority="61" w:unhideWhenUsed="0"/>
+    <w:lsdException w:name="Light Grid Accent 5" w:semiHidden="0" w:uiPriority="62" w:unhideWhenUsed="0"/>
+    <w:lsdException w:name="Medium Shading 1 Accent 5" w:semiHidden="0" w:uiPriority="63" w:unhideWhenUsed="0"/>
+    <w:lsdException w:name="Medium Shading 2 Accent 5" w:semiHidden="0" w:uiPriority="64" w:unhideWhenUsed="0"/>
+    <w:lsdException w:name="Medium List 1 Accent 5" w:semiHidden="0" w:uiPriority="65" w:unhideWhenUsed="0"/>
+    <w:lsdException w:name="Medium List 2 Accent 5" w:semiHidden="0" w:uiPriority="66" w:unhideWhenUsed="0"/>
+    <w:lsdException w:name="Medium Grid 1 Accent 5" w:semiHidden="0" w:uiPriority="67" w:unhideWhenUsed="0"/>
+    <w:lsdException w:name="Medium Grid 2 Accent 5" w:semiHidden="0" w:uiPriority="68" w:unhideWhenUsed="0"/>
+    <w:lsdException w:name="Medium Grid 3 Accent 5" w:semiHidden="0" w:uiPriority="69" w:unhideWhenUsed="0"/>
+    <w:lsdException w:name="Dark List Accent 5" w:semiHidden="0" w:uiPriority="70" w:unhideWhenUsed="0"/>
+    <w:lsdException w:name="Colorful Shading Accent 5" w:semiHidden="0" w:uiPriority="71" w:unhideWhenUsed="0"/>
+    <w:lsdException w:name="Colorful List Accent 5" w:semiHidden="0" w:uiPriority="72" w:unhideWhenUsed="0"/>
+    <w:lsdException w:name="Colorful Grid Accent 5" w:semiHidden="0" w:uiPriority="73" w:unhideWhenUsed="0"/>
+    <w:lsdException w:name="Light Shading Accent 6" w:semiHidden="0" w:uiPriority="60" w:unhideWhenUsed="0"/>
+    <w:lsdException w:name="Light List Accent 6" w:semiHidden="0" w:uiPriority="61" w:unhideWhenUsed="0"/>
+    <w:lsdException w:name="Light Grid Accent 6" w:semiHidden="0" w:uiPriority="62" w:unhideWhenUsed="0"/>
+    <w:lsdException w:name="Medium Shading 1 Accent 6" w:semiHidden="0" w:uiPriority="63" w:unhideWhenUsed="0"/>
+    <w:lsdException w:name="Medium Shading 2 Accent 6" w:semiHidden="0" w:uiPriority="64" w:unhideWhenUsed="0"/>
+    <w:lsdException w:name="Medium List 1 Accent 6" w:semiHidden="0" w:uiPriority="65" w:unhideWhenUsed="0"/>
+    <w:lsdException w:name="Medium List 2 Accent 6" w:semiHidden="0" w:uiPriority="66" w:unhideWhenUsed="0"/>
+    <w:lsdException w:name="Medium Grid 1 Accent 6" w:semiHidden="0" w:uiPriority="67" w:unhideWhenUsed="0"/>
+    <w:lsdException w:name="Medium Grid 2 Accent 6" w:semiHidden="0" w:uiPriority="68" w:unhideWhenUsed="0"/>
+    <w:lsdException w:name="Medium Grid 3 Accent 6" w:semiHidden="0" w:uiPriority="69" w:unhideWhenUsed="0"/>
+    <w:lsdException w:name="Dark List Accent 6" w:semiHidden="0" w:uiPriority="70" w:unhideWhenUsed="0"/>
+    <w:lsdException w:name="Colorful Shading Accent 6" w:semiHidden="0" w:uiPriority="71" w:unhideWhenUsed="0"/>
+    <w:lsdException w:name="Colorful List Accent 6" w:semiHidden="0" w:uiPriority="72" w:unhideWhenUsed="0"/>
+    <w:lsdException w:name="Colorful Grid Accent 6" w:semiHidden="0" w:uiPriority="73" w:unhideWhenUsed="0"/>
+    <w:lsdException w:name="Subtle Emphasis" w:semiHidden="0" w:uiPriority="19" w:unhideWhenUsed="0" w:qFormat="1"/>
+    <w:lsdException w:name="Intense Emphasis" w:semiHidden="0" w:uiPriority="21" w:unhideWhenUsed="0" w:qFormat="1"/>
+    <w:lsdException w:name="Subtle Reference" w:semiHidden="0" w:uiPriority="31" w:unhideWhenUsed="0" w:qFormat="1"/>
+    <w:lsdException w:name="Intense Reference" w:semiHidden="0" w:uiPriority="32" w:unhideWhenUsed="0" w:qFormat="1"/>
+    <w:lsdException w:name="Book Title" w:semiHidden="0" w:uiPriority="33" w:unhideWhenUsed="0" w:qFormat="1"/>
+    <w:lsdException w:name="Bibliography" w:uiPriority="37"/>
+    <w:lsdException w:name="TOC Heading" w:uiPriority="39" w:qFormat="1"/>
+  </w:latentStyles>
+  <w:style w:type="paragraph" w:default="1" w:styleId="Normalny">
+    <w:name w:val="Normal"/>
+    <w:qFormat/>
+    <w:rsid w:val="00C675E0"/>
+  </w:style>
+  <w:style w:type="character" w:default="1" w:styleId="Domylnaczcionkaakapitu">
+    <w:name w:val="Default Paragraph Font"/>
+    <w:uiPriority w:val="1"/>
+    <w:semiHidden/>
+    <w:unhideWhenUsed/>
+  </w:style>
+  <w:style w:type="table" w:default="1" w:styleId="Standardowy">
+    <w:name w:val="Normal Table"/>
+    <w:uiPriority w:val="99"/>
+    <w:semiHidden/>
+    <w:unhideWhenUsed/>
+    <w:qFormat/>
+    <w:tblPr>
+      <w:tblInd w:w="0" w:type="dxa"/>
+      <w:tblCellMar>
+        <w:top w:w="0" w:type="dxa"/>
+        <w:left w:w="108" w:type="dxa"/>
+        <w:bottom w:w="0" w:type="dxa"/>
+        <w:right w:w="108" w:type="dxa"/>
+      </w:tblCellMar>
+    </w:tblPr>
+  </w:style>
+  <w:style w:type="numbering" w:default="1" w:styleId="Bezlisty">
+    <w:name w:val="No List"/>
+    <w:uiPriority w:val="99"/>
+    <w:semiHidden/>
+    <w:unhideWhenUsed/>
+  </w:style>
+  <w:style w:type="paragraph" w:styleId="Akapitzlist">
+    <w:name w:val="List Paragraph"/>
+    <w:basedOn w:val="Normalny"/>
+    <w:uiPriority w:val="34"/>
+    <w:qFormat/>
+    <w:rsid w:val="00E13463"/>
+    <w:pPr>
+      <w:ind w:left="720"/>
+      <w:contextualSpacing/>
+    </w:pPr>
+  </w:style>
+  <w:style w:type="character" w:customStyle="1" w:styleId="kurs">
+    <w:name w:val="kurs"/>
+    <w:basedOn w:val="Domylnaczcionkaakapitu"/>
+    <w:rsid w:val="00BA36EB"/>
+  </w:style>
+</w:styles>
+</file>
+
+<file path=word/stylesWithEffects.xml><?xml version="1.0" encoding="utf-8"?>
+<w:styles xmlns:wpc="http://schemas.microsoft.com/office/word/2010/wordprocessingCanvas" xmlns:mc="http://schemas.openxmlformats.org/markup-compatibility/2006" xmlns:o="urn:schemas-microsoft-com:office:office" xmlns:r="http://schemas.openxmlformats.org/officeDocument/2006/relationships" xmlns:m="http://schemas.openxmlformats.org/officeDocument/2006/math" xmlns:v="urn:schemas-microsoft-com:vml" xmlns:wp14="http://schemas.microsoft.com/office/word/2010/wordprocessingDrawing" xmlns:wp="http://schemas.openxmlformats.org/drawingml/2006/wordprocessingDrawing" xmlns:w10="urn:schemas-microsoft-com:office:word" xmlns:w="http://schemas.openxmlformats.org/wordprocessingml/2006/main" xmlns:w14="http://schemas.microsoft.com/office/word/2010/wordml" xmlns:wpg="http://schemas.microsoft.com/office/word/2010/wordprocessingGroup" xmlns:wpi="http://schemas.microsoft.com/office/word/2010/wordprocessingInk" xmlns:wne="http://schemas.microsoft.com/office/word/2006/wordml" xmlns:wps="http://schemas.microsoft.com/office/word/2010/wordprocessingShape" mc:Ignorable="w14 wp14">
   <w:docDefaults>
     <w:rPrDefault>
       <w:rPr>
@@ -644,206 +2508,10 @@
       <w:contextualSpacing/>
     </w:pPr>
   </w:style>
-</w:styles>
-</file>
-
-<file path=word/stylesWithEffects.xml><?xml version="1.0" encoding="utf-8"?>
-<w:styles xmlns:wpc="http://schemas.microsoft.com/office/word/2010/wordprocessingCanvas" xmlns:mc="http://schemas.openxmlformats.org/markup-compatibility/2006" xmlns:o="urn:schemas-microsoft-com:office:office" xmlns:r="http://schemas.openxmlformats.org/officeDocument/2006/relationships" xmlns:m="http://schemas.openxmlformats.org/officeDocument/2006/math" xmlns:v="urn:schemas-microsoft-com:vml" xmlns:wp14="http://schemas.microsoft.com/office/word/2010/wordprocessingDrawing" xmlns:wp="http://schemas.openxmlformats.org/drawingml/2006/wordprocessingDrawing" xmlns:w10="urn:schemas-microsoft-com:office:word" xmlns:w="http://schemas.openxmlformats.org/wordprocessingml/2006/main" xmlns:w14="http://schemas.microsoft.com/office/word/2010/wordml" xmlns:wpg="http://schemas.microsoft.com/office/word/2010/wordprocessingGroup" xmlns:wpi="http://schemas.microsoft.com/office/word/2010/wordprocessingInk" xmlns:wne="http://schemas.microsoft.com/office/word/2006/wordml" xmlns:wps="http://schemas.microsoft.com/office/word/2010/wordprocessingShape" mc:Ignorable="w14 wp14">
-  <w:docDefaults>
-    <w:rPrDefault>
-      <w:rPr>
-        <w:rFonts w:asciiTheme="minorHAnsi" w:eastAsiaTheme="minorHAnsi" w:hAnsiTheme="minorHAnsi" w:cstheme="minorBidi"/>
-        <w:sz w:val="22"/>
-        <w:szCs w:val="22"/>
-        <w:lang w:val="pl-PL" w:eastAsia="en-US" w:bidi="ar-SA"/>
-      </w:rPr>
-    </w:rPrDefault>
-    <w:pPrDefault>
-      <w:pPr>
-        <w:spacing w:after="200" w:line="276" w:lineRule="auto"/>
-      </w:pPr>
-    </w:pPrDefault>
-  </w:docDefaults>
-  <w:latentStyles w:defLockedState="0" w:defUIPriority="99" w:defSemiHidden="1" w:defUnhideWhenUsed="1" w:defQFormat="0" w:count="267">
-    <w:lsdException w:name="Normal" w:semiHidden="0" w:uiPriority="0" w:unhideWhenUsed="0" w:qFormat="1"/>
-    <w:lsdException w:name="heading 1" w:semiHidden="0" w:uiPriority="9" w:unhideWhenUsed="0" w:qFormat="1"/>
-    <w:lsdException w:name="heading 2" w:uiPriority="9" w:qFormat="1"/>
-    <w:lsdException w:name="heading 3" w:uiPriority="9" w:qFormat="1"/>
-    <w:lsdException w:name="heading 4" w:uiPriority="9" w:qFormat="1"/>
-    <w:lsdException w:name="heading 5" w:uiPriority="9" w:qFormat="1"/>
-    <w:lsdException w:name="heading 6" w:uiPriority="9" w:qFormat="1"/>
-    <w:lsdException w:name="heading 7" w:uiPriority="9" w:qFormat="1"/>
-    <w:lsdException w:name="heading 8" w:uiPriority="9" w:qFormat="1"/>
-    <w:lsdException w:name="heading 9" w:uiPriority="9" w:qFormat="1"/>
-    <w:lsdException w:name="toc 1" w:uiPriority="39"/>
-    <w:lsdException w:name="toc 2" w:uiPriority="39"/>
-    <w:lsdException w:name="toc 3" w:uiPriority="39"/>
-    <w:lsdException w:name="toc 4" w:uiPriority="39"/>
-    <w:lsdException w:name="toc 5" w:uiPriority="39"/>
-    <w:lsdException w:name="toc 6" w:uiPriority="39"/>
-    <w:lsdException w:name="toc 7" w:uiPriority="39"/>
-    <w:lsdException w:name="toc 8" w:uiPriority="39"/>
-    <w:lsdException w:name="toc 9" w:uiPriority="39"/>
-    <w:lsdException w:name="caption" w:uiPriority="35" w:qFormat="1"/>
-    <w:lsdException w:name="Title" w:semiHidden="0" w:uiPriority="10" w:unhideWhenUsed="0" w:qFormat="1"/>
-    <w:lsdException w:name="Default Paragraph Font" w:uiPriority="1"/>
-    <w:lsdException w:name="Subtitle" w:semiHidden="0" w:uiPriority="11" w:unhideWhenUsed="0" w:qFormat="1"/>
-    <w:lsdException w:name="Strong" w:semiHidden="0" w:uiPriority="22" w:unhideWhenUsed="0" w:qFormat="1"/>
-    <w:lsdException w:name="Emphasis" w:semiHidden="0" w:uiPriority="20" w:unhideWhenUsed="0" w:qFormat="1"/>
-    <w:lsdException w:name="Table Grid" w:semiHidden="0" w:uiPriority="59" w:unhideWhenUsed="0"/>
-    <w:lsdException w:name="Placeholder Text" w:unhideWhenUsed="0"/>
-    <w:lsdException w:name="No Spacing" w:semiHidden="0" w:uiPriority="1" w:unhideWhenUsed="0" w:qFormat="1"/>
-    <w:lsdException w:name="Light Shading" w:semiHidden="0" w:uiPriority="60" w:unhideWhenUsed="0"/>
-    <w:lsdException w:name="Light List" w:semiHidden="0" w:uiPriority="61" w:unhideWhenUsed="0"/>
-    <w:lsdException w:name="Light Grid" w:semiHidden="0" w:uiPriority="62" w:unhideWhenUsed="0"/>
-    <w:lsdException w:name="Medium Shading 1" w:semiHidden="0" w:uiPriority="63" w:unhideWhenUsed="0"/>
-    <w:lsdException w:name="Medium Shading 2" w:semiHidden="0" w:uiPriority="64" w:unhideWhenUsed="0"/>
-    <w:lsdException w:name="Medium List 1" w:semiHidden="0" w:uiPriority="65" w:unhideWhenUsed="0"/>
-    <w:lsdException w:name="Medium List 2" w:semiHidden="0" w:uiPriority="66" w:unhideWhenUsed="0"/>
-    <w:lsdException w:name="Medium Grid 1" w:semiHidden="0" w:uiPriority="67" w:unhideWhenUsed="0"/>
-    <w:lsdException w:name="Medium Grid 2" w:semiHidden="0" w:uiPriority="68" w:unhideWhenUsed="0"/>
-    <w:lsdException w:name="Medium Grid 3" w:semiHidden="0" w:uiPriority="69" w:unhideWhenUsed="0"/>
-    <w:lsdException w:name="Dark List" w:semiHidden="0" w:uiPriority="70" w:unhideWhenUsed="0"/>
-    <w:lsdException w:name="Colorful Shading" w:semiHidden="0" w:uiPriority="71" w:unhideWhenUsed="0"/>
-    <w:lsdException w:name="Colorful List" w:semiHidden="0" w:uiPriority="72" w:unhideWhenUsed="0"/>
-    <w:lsdException w:name="Colorful Grid" w:semiHidden="0" w:uiPriority="73" w:unhideWhenUsed="0"/>
-    <w:lsdException w:name="Light Shading Accent 1" w:semiHidden="0" w:uiPriority="60" w:unhideWhenUsed="0"/>
-    <w:lsdException w:name="Light List Accent 1" w:semiHidden="0" w:uiPriority="61" w:unhideWhenUsed="0"/>
-    <w:lsdException w:name="Light Grid Accent 1" w:semiHidden="0" w:uiPriority="62" w:unhideWhenUsed="0"/>
-    <w:lsdException w:name="Medium Shading 1 Accent 1" w:semiHidden="0" w:uiPriority="63" w:unhideWhenUsed="0"/>
-    <w:lsdException w:name="Medium Shading 2 Accent 1" w:semiHidden="0" w:uiPriority="64" w:unhideWhenUsed="0"/>
-    <w:lsdException w:name="Medium List 1 Accent 1" w:semiHidden="0" w:uiPriority="65" w:unhideWhenUsed="0"/>
-    <w:lsdException w:name="Revision" w:unhideWhenUsed="0"/>
-    <w:lsdException w:name="List Paragraph" w:semiHidden="0" w:uiPriority="34" w:unhideWhenUsed="0" w:qFormat="1"/>
-    <w:lsdException w:name="Quote" w:semiHidden="0" w:uiPriority="29" w:unhideWhenUsed="0" w:qFormat="1"/>
-    <w:lsdException w:name="Intense Quote" w:semiHidden="0" w:uiPriority="30" w:unhideWhenUsed="0" w:qFormat="1"/>
-    <w:lsdException w:name="Medium List 2 Accent 1" w:semiHidden="0" w:uiPriority="66" w:unhideWhenUsed="0"/>
-    <w:lsdException w:name="Medium Grid 1 Accent 1" w:semiHidden="0" w:uiPriority="67" w:unhideWhenUsed="0"/>
-    <w:lsdException w:name="Medium Grid 2 Accent 1" w:semiHidden="0" w:uiPriority="68" w:unhideWhenUsed="0"/>
-    <w:lsdException w:name="Medium Grid 3 Accent 1" w:semiHidden="0" w:uiPriority="69" w:unhideWhenUsed="0"/>
-    <w:lsdException w:name="Dark List Accent 1" w:semiHidden="0" w:uiPriority="70" w:unhideWhenUsed="0"/>
-    <w:lsdException w:name="Colorful Shading Accent 1" w:semiHidden="0" w:uiPriority="71" w:unhideWhenUsed="0"/>
-    <w:lsdException w:name="Colorful List Accent 1" w:semiHidden="0" w:uiPriority="72" w:unhideWhenUsed="0"/>
-    <w:lsdException w:name="Colorful Grid Accent 1" w:semiHidden="0" w:uiPriority="73" w:unhideWhenUsed="0"/>
-    <w:lsdException w:name="Light Shading Accent 2" w:semiHidden="0" w:uiPriority="60" w:unhideWhenUsed="0"/>
-    <w:lsdException w:name="Light List Accent 2" w:semiHidden="0" w:uiPriority="61" w:unhideWhenUsed="0"/>
-    <w:lsdException w:name="Light Grid Accent 2" w:semiHidden="0" w:uiPriority="62" w:unhideWhenUsed="0"/>
-    <w:lsdException w:name="Medium Shading 1 Accent 2" w:semiHidden="0" w:uiPriority="63" w:unhideWhenUsed="0"/>
-    <w:lsdException w:name="Medium Shading 2 Accent 2" w:semiHidden="0" w:uiPriority="64" w:unhideWhenUsed="0"/>
-    <w:lsdException w:name="Medium List 1 Accent 2" w:semiHidden="0" w:uiPriority="65" w:unhideWhenUsed="0"/>
-    <w:lsdException w:name="Medium List 2 Accent 2" w:semiHidden="0" w:uiPriority="66" w:unhideWhenUsed="0"/>
-    <w:lsdException w:name="Medium Grid 1 Accent 2" w:semiHidden="0" w:uiPriority="67" w:unhideWhenUsed="0"/>
-    <w:lsdException w:name="Medium Grid 2 Accent 2" w:semiHidden="0" w:uiPriority="68" w:unhideWhenUsed="0"/>
-    <w:lsdException w:name="Medium Grid 3 Accent 2" w:semiHidden="0" w:uiPriority="69" w:unhideWhenUsed="0"/>
-    <w:lsdException w:name="Dark List Accent 2" w:semiHidden="0" w:uiPriority="70" w:unhideWhenUsed="0"/>
-    <w:lsdException w:name="Colorful Shading Accent 2" w:semiHidden="0" w:uiPriority="71" w:unhideWhenUsed="0"/>
-    <w:lsdException w:name="Colorful List Accent 2" w:semiHidden="0" w:uiPriority="72" w:unhideWhenUsed="0"/>
-    <w:lsdException w:name="Colorful Grid Accent 2" w:semiHidden="0" w:uiPriority="73" w:unhideWhenUsed="0"/>
-    <w:lsdException w:name="Light Shading Accent 3" w:semiHidden="0" w:uiPriority="60" w:unhideWhenUsed="0"/>
-    <w:lsdException w:name="Light List Accent 3" w:semiHidden="0" w:uiPriority="61" w:unhideWhenUsed="0"/>
-    <w:lsdException w:name="Light Grid Accent 3" w:semiHidden="0" w:uiPriority="62" w:unhideWhenUsed="0"/>
-    <w:lsdException w:name="Medium Shading 1 Accent 3" w:semiHidden="0" w:uiPriority="63" w:unhideWhenUsed="0"/>
-    <w:lsdException w:name="Medium Shading 2 Accent 3" w:semiHidden="0" w:uiPriority="64" w:unhideWhenUsed="0"/>
-    <w:lsdException w:name="Medium List 1 Accent 3" w:semiHidden="0" w:uiPriority="65" w:unhideWhenUsed="0"/>
-    <w:lsdException w:name="Medium List 2 Accent 3" w:semiHidden="0" w:uiPriority="66" w:unhideWhenUsed="0"/>
-    <w:lsdException w:name="Medium Grid 1 Accent 3" w:semiHidden="0" w:uiPriority="67" w:unhideWhenUsed="0"/>
-    <w:lsdException w:name="Medium Grid 2 Accent 3" w:semiHidden="0" w:uiPriority="68" w:unhideWhenUsed="0"/>
-    <w:lsdException w:name="Medium Grid 3 Accent 3" w:semiHidden="0" w:uiPriority="69" w:unhideWhenUsed="0"/>
-    <w:lsdException w:name="Dark List Accent 3" w:semiHidden="0" w:uiPriority="70" w:unhideWhenUsed="0"/>
-    <w:lsdException w:name="Colorful Shading Accent 3" w:semiHidden="0" w:uiPriority="71" w:unhideWhenUsed="0"/>
-    <w:lsdException w:name="Colorful List Accent 3" w:semiHidden="0" w:uiPriority="72" w:unhideWhenUsed="0"/>
-    <w:lsdException w:name="Colorful Grid Accent 3" w:semiHidden="0" w:uiPriority="73" w:unhideWhenUsed="0"/>
-    <w:lsdException w:name="Light Shading Accent 4" w:semiHidden="0" w:uiPriority="60" w:unhideWhenUsed="0"/>
-    <w:lsdException w:name="Light List Accent 4" w:semiHidden="0" w:uiPriority="61" w:unhideWhenUsed="0"/>
-    <w:lsdException w:name="Light Grid Accent 4" w:semiHidden="0" w:uiPriority="62" w:unhideWhenUsed="0"/>
-    <w:lsdException w:name="Medium Shading 1 Accent 4" w:semiHidden="0" w:uiPriority="63" w:unhideWhenUsed="0"/>
-    <w:lsdException w:name="Medium Shading 2 Accent 4" w:semiHidden="0" w:uiPriority="64" w:unhideWhenUsed="0"/>
-    <w:lsdException w:name="Medium List 1 Accent 4" w:semiHidden="0" w:uiPriority="65" w:unhideWhenUsed="0"/>
-    <w:lsdException w:name="Medium List 2 Accent 4" w:semiHidden="0" w:uiPriority="66" w:unhideWhenUsed="0"/>
-    <w:lsdException w:name="Medium Grid 1 Accent 4" w:semiHidden="0" w:uiPriority="67" w:unhideWhenUsed="0"/>
-    <w:lsdException w:name="Medium Grid 2 Accent 4" w:semiHidden="0" w:uiPriority="68" w:unhideWhenUsed="0"/>
-    <w:lsdException w:name="Medium Grid 3 Accent 4" w:semiHidden="0" w:uiPriority="69" w:unhideWhenUsed="0"/>
-    <w:lsdException w:name="Dark List Accent 4" w:semiHidden="0" w:uiPriority="70" w:unhideWhenUsed="0"/>
-    <w:lsdException w:name="Colorful Shading Accent 4" w:semiHidden="0" w:uiPriority="71" w:unhideWhenUsed="0"/>
-    <w:lsdException w:name="Colorful List Accent 4" w:semiHidden="0" w:uiPriority="72" w:unhideWhenUsed="0"/>
-    <w:lsdException w:name="Colorful Grid Accent 4" w:semiHidden="0" w:uiPriority="73" w:unhideWhenUsed="0"/>
-    <w:lsdException w:name="Light Shading Accent 5" w:semiHidden="0" w:uiPriority="60" w:unhideWhenUsed="0"/>
-    <w:lsdException w:name="Light List Accent 5" w:semiHidden="0" w:uiPriority="61" w:unhideWhenUsed="0"/>
-    <w:lsdException w:name="Light Grid Accent 5" w:semiHidden="0" w:uiPriority="62" w:unhideWhenUsed="0"/>
-    <w:lsdException w:name="Medium Shading 1 Accent 5" w:semiHidden="0" w:uiPriority="63" w:unhideWhenUsed="0"/>
-    <w:lsdException w:name="Medium Shading 2 Accent 5" w:semiHidden="0" w:uiPriority="64" w:unhideWhenUsed="0"/>
-    <w:lsdException w:name="Medium List 1 Accent 5" w:semiHidden="0" w:uiPriority="65" w:unhideWhenUsed="0"/>
-    <w:lsdException w:name="Medium List 2 Accent 5" w:semiHidden="0" w:uiPriority="66" w:unhideWhenUsed="0"/>
-    <w:lsdException w:name="Medium Grid 1 Accent 5" w:semiHidden="0" w:uiPriority="67" w:unhideWhenUsed="0"/>
-    <w:lsdException w:name="Medium Grid 2 Accent 5" w:semiHidden="0" w:uiPriority="68" w:unhideWhenUsed="0"/>
-    <w:lsdException w:name="Medium Grid 3 Accent 5" w:semiHidden="0" w:uiPriority="69" w:unhideWhenUsed="0"/>
-    <w:lsdException w:name="Dark List Accent 5" w:semiHidden="0" w:uiPriority="70" w:unhideWhenUsed="0"/>
-    <w:lsdException w:name="Colorful Shading Accent 5" w:semiHidden="0" w:uiPriority="71" w:unhideWhenUsed="0"/>
-    <w:lsdException w:name="Colorful List Accent 5" w:semiHidden="0" w:uiPriority="72" w:unhideWhenUsed="0"/>
-    <w:lsdException w:name="Colorful Grid Accent 5" w:semiHidden="0" w:uiPriority="73" w:unhideWhenUsed="0"/>
-    <w:lsdException w:name="Light Shading Accent 6" w:semiHidden="0" w:uiPriority="60" w:unhideWhenUsed="0"/>
-    <w:lsdException w:name="Light List Accent 6" w:semiHidden="0" w:uiPriority="61" w:unhideWhenUsed="0"/>
-    <w:lsdException w:name="Light Grid Accent 6" w:semiHidden="0" w:uiPriority="62" w:unhideWhenUsed="0"/>
-    <w:lsdException w:name="Medium Shading 1 Accent 6" w:semiHidden="0" w:uiPriority="63" w:unhideWhenUsed="0"/>
-    <w:lsdException w:name="Medium Shading 2 Accent 6" w:semiHidden="0" w:uiPriority="64" w:unhideWhenUsed="0"/>
-    <w:lsdException w:name="Medium List 1 Accent 6" w:semiHidden="0" w:uiPriority="65" w:unhideWhenUsed="0"/>
-    <w:lsdException w:name="Medium List 2 Accent 6" w:semiHidden="0" w:uiPriority="66" w:unhideWhenUsed="0"/>
-    <w:lsdException w:name="Medium Grid 1 Accent 6" w:semiHidden="0" w:uiPriority="67" w:unhideWhenUsed="0"/>
-    <w:lsdException w:name="Medium Grid 2 Accent 6" w:semiHidden="0" w:uiPriority="68" w:unhideWhenUsed="0"/>
-    <w:lsdException w:name="Medium Grid 3 Accent 6" w:semiHidden="0" w:uiPriority="69" w:unhideWhenUsed="0"/>
-    <w:lsdException w:name="Dark List Accent 6" w:semiHidden="0" w:uiPriority="70" w:unhideWhenUsed="0"/>
-    <w:lsdException w:name="Colorful Shading Accent 6" w:semiHidden="0" w:uiPriority="71" w:unhideWhenUsed="0"/>
-    <w:lsdException w:name="Colorful List Accent 6" w:semiHidden="0" w:uiPriority="72" w:unhideWhenUsed="0"/>
-    <w:lsdException w:name="Colorful Grid Accent 6" w:semiHidden="0" w:uiPriority="73" w:unhideWhenUsed="0"/>
-    <w:lsdException w:name="Subtle Emphasis" w:semiHidden="0" w:uiPriority="19" w:unhideWhenUsed="0" w:qFormat="1"/>
-    <w:lsdException w:name="Intense Emphasis" w:semiHidden="0" w:uiPriority="21" w:unhideWhenUsed="0" w:qFormat="1"/>
-    <w:lsdException w:name="Subtle Reference" w:semiHidden="0" w:uiPriority="31" w:unhideWhenUsed="0" w:qFormat="1"/>
-    <w:lsdException w:name="Intense Reference" w:semiHidden="0" w:uiPriority="32" w:unhideWhenUsed="0" w:qFormat="1"/>
-    <w:lsdException w:name="Book Title" w:semiHidden="0" w:uiPriority="33" w:unhideWhenUsed="0" w:qFormat="1"/>
-    <w:lsdException w:name="Bibliography" w:uiPriority="37"/>
-    <w:lsdException w:name="TOC Heading" w:uiPriority="39" w:qFormat="1"/>
-  </w:latentStyles>
-  <w:style w:type="paragraph" w:default="1" w:styleId="Normalny">
-    <w:name w:val="Normal"/>
-    <w:qFormat/>
-  </w:style>
-  <w:style w:type="character" w:default="1" w:styleId="Domylnaczcionkaakapitu">
-    <w:name w:val="Default Paragraph Font"/>
-    <w:uiPriority w:val="1"/>
-    <w:semiHidden/>
-    <w:unhideWhenUsed/>
-  </w:style>
-  <w:style w:type="table" w:default="1" w:styleId="Standardowy">
-    <w:name w:val="Normal Table"/>
-    <w:uiPriority w:val="99"/>
-    <w:semiHidden/>
-    <w:unhideWhenUsed/>
-    <w:tblPr>
-      <w:tblInd w:w="0" w:type="dxa"/>
-      <w:tblCellMar>
-        <w:top w:w="0" w:type="dxa"/>
-        <w:left w:w="108" w:type="dxa"/>
-        <w:bottom w:w="0" w:type="dxa"/>
-        <w:right w:w="108" w:type="dxa"/>
-      </w:tblCellMar>
-    </w:tblPr>
-  </w:style>
-  <w:style w:type="numbering" w:default="1" w:styleId="Bezlisty">
-    <w:name w:val="No List"/>
-    <w:uiPriority w:val="99"/>
-    <w:semiHidden/>
-    <w:unhideWhenUsed/>
-  </w:style>
-  <w:style w:type="paragraph" w:styleId="Akapitzlist">
-    <w:name w:val="List Paragraph"/>
-    <w:basedOn w:val="Normalny"/>
-    <w:uiPriority w:val="34"/>
-    <w:qFormat/>
-    <w:rsid w:val="00E13463"/>
-    <w:pPr>
-      <w:ind w:left="720"/>
-      <w:contextualSpacing/>
-    </w:pPr>
+  <w:style w:type="character" w:customStyle="1" w:styleId="kurs">
+    <w:name w:val="kurs"/>
+    <w:basedOn w:val="Domylnaczcionkaakapitu"/>
+    <w:rsid w:val="00BA36EB"/>
   </w:style>
 </w:styles>
 </file>
